--- a/Bryce_Robinson.docx
+++ b/Bryce_Robinson.docx
@@ -79,6 +79,7 @@
           </w:rPr>
           <w:t xml:space="preserve"> </w:t>
         </w:r>
+        <w:proofErr w:type="spellStart"/>
         <w:r>
           <w:rPr>
             <w:rStyle w:val="Hyperlink"/>
@@ -87,6 +88,7 @@
           </w:rPr>
           <w:t>brycerobinsondesign</w:t>
         </w:r>
+        <w:proofErr w:type="spellEnd"/>
       </w:hyperlink>
     </w:p>
     <w:p>
@@ -103,7 +105,14 @@
           <w:rFonts w:asciiTheme="minorHAnsi" w:hAnsiTheme="minorHAnsi" w:cstheme="minorHAnsi"/>
           <w:color w:val="000000" w:themeColor="text1"/>
         </w:rPr>
-        <w:t>Front End Designer and Developer</w:t>
+        <w:t xml:space="preserve">Front End </w:t>
+      </w:r>
+      <w:r>
+        <w:rPr>
+          <w:rFonts w:asciiTheme="minorHAnsi" w:hAnsiTheme="minorHAnsi" w:cstheme="minorHAnsi"/>
+          <w:color w:val="000000" w:themeColor="text1"/>
+        </w:rPr>
+        <w:t>Engineer</w:t>
       </w:r>
     </w:p>
     <w:p>
@@ -139,52 +148,61 @@
           <w:sz w:val="24"/>
           <w:szCs w:val="24"/>
         </w:rPr>
-        <w:t xml:space="preserve">As an experience designer with 15 years in the Energy Industry, I am looking </w:t>
-      </w:r>
-      <w:r>
-        <w:rPr>
-          <w:rFonts w:cstheme="minorHAnsi"/>
-          <w:color w:val="000000" w:themeColor="text1"/>
-          <w:sz w:val="24"/>
-          <w:szCs w:val="24"/>
-        </w:rPr>
-        <w:t xml:space="preserve">to </w:t>
-      </w:r>
-      <w:r>
-        <w:rPr>
-          <w:rFonts w:cstheme="minorHAnsi"/>
-          <w:color w:val="000000" w:themeColor="text1"/>
-          <w:sz w:val="24"/>
-          <w:szCs w:val="24"/>
-        </w:rPr>
-        <w:t>pursu</w:t>
-      </w:r>
-      <w:r>
-        <w:rPr>
-          <w:rFonts w:cstheme="minorHAnsi"/>
-          <w:color w:val="000000" w:themeColor="text1"/>
-          <w:sz w:val="24"/>
-          <w:szCs w:val="24"/>
-        </w:rPr>
-        <w:t>e</w:t>
-      </w:r>
-      <w:r>
-        <w:rPr>
-          <w:rFonts w:cstheme="minorHAnsi"/>
-          <w:color w:val="000000" w:themeColor="text1"/>
-          <w:sz w:val="24"/>
-          <w:szCs w:val="24"/>
-        </w:rPr>
-        <w:t xml:space="preserve"> my passion </w:t>
-      </w:r>
-      <w:r>
-        <w:rPr>
-          <w:rFonts w:cstheme="minorHAnsi"/>
-          <w:color w:val="000000" w:themeColor="text1"/>
-          <w:sz w:val="24"/>
-          <w:szCs w:val="24"/>
-        </w:rPr>
-        <w:t>for programming and tech.</w:t>
+        <w:t>I am an</w:t>
+      </w:r>
+      <w:r>
+        <w:rPr>
+          <w:rFonts w:cstheme="minorHAnsi"/>
+          <w:color w:val="000000" w:themeColor="text1"/>
+          <w:sz w:val="24"/>
+          <w:szCs w:val="24"/>
+        </w:rPr>
+        <w:t xml:space="preserve"> experience designer with 15 years in </w:t>
+      </w:r>
+      <w:r>
+        <w:rPr>
+          <w:rFonts w:cstheme="minorHAnsi"/>
+          <w:color w:val="000000" w:themeColor="text1"/>
+          <w:sz w:val="24"/>
+          <w:szCs w:val="24"/>
+        </w:rPr>
+        <w:t xml:space="preserve">engineering, looking to </w:t>
+      </w:r>
+      <w:r>
+        <w:rPr>
+          <w:rFonts w:cstheme="minorHAnsi"/>
+          <w:color w:val="000000" w:themeColor="text1"/>
+          <w:sz w:val="24"/>
+          <w:szCs w:val="24"/>
+        </w:rPr>
+        <w:t xml:space="preserve">pursue my passion </w:t>
+      </w:r>
+      <w:r>
+        <w:rPr>
+          <w:rFonts w:cstheme="minorHAnsi"/>
+          <w:color w:val="000000" w:themeColor="text1"/>
+          <w:sz w:val="24"/>
+          <w:szCs w:val="24"/>
+        </w:rPr>
+        <w:t>of writing code and</w:t>
+      </w:r>
+      <w:r>
+        <w:rPr>
+          <w:rFonts w:cstheme="minorHAnsi"/>
+          <w:color w:val="000000" w:themeColor="text1"/>
+          <w:sz w:val="24"/>
+          <w:szCs w:val="24"/>
+        </w:rPr>
+        <w:t xml:space="preserve"> developing applications</w:t>
+      </w:r>
+      <w:r>
+        <w:rPr>
+          <w:rFonts w:cstheme="minorHAnsi"/>
+          <w:color w:val="000000" w:themeColor="text1"/>
+          <w:sz w:val="24"/>
+          <w:szCs w:val="24"/>
+        </w:rPr>
+        <w:t>.</w:t>
       </w:r>
     </w:p>
     <w:p>
@@ -247,25 +265,70 @@
           <w:sz w:val="24"/>
           <w:szCs w:val="24"/>
         </w:rPr>
-        <w:t>React, Angular, Next, Node, JavaScript, Typescript, CSS, SASS, Flask, Django, Python, CRUD Stack, MEAN Stack, MERN Stack, Firebase, Solidity</w:t>
-      </w:r>
-      <w:r>
-        <w:rPr>
-          <w:rFonts w:cstheme="minorHAnsi"/>
-          <w:color w:val="000000" w:themeColor="text1"/>
-          <w:sz w:val="24"/>
-          <w:szCs w:val="24"/>
-        </w:rPr>
-        <w:t>, Docker, Kubernetes, MongoDB, MySQL, AWS</w:t>
-      </w:r>
-      <w:r>
-        <w:rPr>
-          <w:rFonts w:cstheme="minorHAnsi"/>
-          <w:color w:val="000000" w:themeColor="text1"/>
-          <w:sz w:val="24"/>
-          <w:szCs w:val="24"/>
-        </w:rPr>
-        <w:t xml:space="preserve">, </w:t>
+        <w:t>React</w:t>
+      </w:r>
+      <w:r>
+        <w:rPr>
+          <w:rFonts w:cstheme="minorHAnsi"/>
+          <w:color w:val="000000" w:themeColor="text1"/>
+          <w:sz w:val="24"/>
+          <w:szCs w:val="24"/>
+        </w:rPr>
+        <w:t xml:space="preserve"> JS</w:t>
+      </w:r>
+      <w:r>
+        <w:rPr>
+          <w:rFonts w:cstheme="minorHAnsi"/>
+          <w:color w:val="000000" w:themeColor="text1"/>
+          <w:sz w:val="24"/>
+          <w:szCs w:val="24"/>
+        </w:rPr>
+        <w:t>, Angular</w:t>
+      </w:r>
+      <w:r>
+        <w:rPr>
+          <w:rFonts w:cstheme="minorHAnsi"/>
+          <w:color w:val="000000" w:themeColor="text1"/>
+          <w:sz w:val="24"/>
+          <w:szCs w:val="24"/>
+        </w:rPr>
+        <w:t xml:space="preserve"> JS</w:t>
+      </w:r>
+      <w:r>
+        <w:rPr>
+          <w:rFonts w:cstheme="minorHAnsi"/>
+          <w:color w:val="000000" w:themeColor="text1"/>
+          <w:sz w:val="24"/>
+          <w:szCs w:val="24"/>
+        </w:rPr>
+        <w:t>, Next</w:t>
+      </w:r>
+      <w:r>
+        <w:rPr>
+          <w:rFonts w:cstheme="minorHAnsi"/>
+          <w:color w:val="000000" w:themeColor="text1"/>
+          <w:sz w:val="24"/>
+          <w:szCs w:val="24"/>
+        </w:rPr>
+        <w:t xml:space="preserve"> JS</w:t>
+      </w:r>
+      <w:r>
+        <w:rPr>
+          <w:rFonts w:cstheme="minorHAnsi"/>
+          <w:color w:val="000000" w:themeColor="text1"/>
+          <w:sz w:val="24"/>
+          <w:szCs w:val="24"/>
+        </w:rPr>
+        <w:t xml:space="preserve">, Node, JavaScript, Typescript, CSS, SASS, Flask, Django, Python, CRUD, Firebase, </w:t>
+      </w:r>
+      <w:r>
+        <w:rPr>
+          <w:rFonts w:cstheme="minorHAnsi"/>
+          <w:color w:val="000000" w:themeColor="text1"/>
+          <w:sz w:val="24"/>
+          <w:szCs w:val="24"/>
+        </w:rPr>
+        <w:t xml:space="preserve">Docker, MongoDB, MySQL, </w:t>
       </w:r>
     </w:p>
     <w:p>
@@ -333,7 +396,25 @@
           <w:sz w:val="24"/>
           <w:szCs w:val="24"/>
         </w:rPr>
-        <w:t>ffect, In</w:t>
+        <w:t>ffect,</w:t>
+      </w:r>
+      <w:r>
+        <w:rPr>
+          <w:rFonts w:cstheme="minorHAnsi"/>
+          <w:color w:val="000000" w:themeColor="text1"/>
+          <w:sz w:val="24"/>
+          <w:szCs w:val="24"/>
+        </w:rPr>
+        <w:t xml:space="preserve"> XD,</w:t>
+      </w:r>
+      <w:r>
+        <w:rPr>
+          <w:rFonts w:cstheme="minorHAnsi"/>
+          <w:color w:val="000000" w:themeColor="text1"/>
+          <w:sz w:val="24"/>
+          <w:szCs w:val="24"/>
+        </w:rPr>
+        <w:t xml:space="preserve"> In</w:t>
       </w:r>
       <w:r>
         <w:rPr>
@@ -369,36 +450,34 @@
           <w:sz w:val="24"/>
           <w:szCs w:val="24"/>
         </w:rPr>
-        <w:t xml:space="preserve"> Figma, Blender, Auto</w:t>
-      </w:r>
-      <w:r>
-        <w:rPr>
-          <w:rFonts w:cstheme="minorHAnsi"/>
-          <w:color w:val="000000" w:themeColor="text1"/>
-          <w:sz w:val="24"/>
-          <w:szCs w:val="24"/>
-        </w:rPr>
-        <w:t xml:space="preserve"> </w:t>
-      </w:r>
-      <w:r>
-        <w:rPr>
-          <w:rFonts w:cstheme="minorHAnsi"/>
-          <w:color w:val="000000" w:themeColor="text1"/>
-          <w:sz w:val="24"/>
-          <w:szCs w:val="24"/>
-        </w:rPr>
-        <w:t>Cad 3D, Inventor, Fusion360, Three</w:t>
-      </w:r>
-    </w:p>
-    <w:p>
-      <w:pPr>
-        <w:spacing w:after="0" w:line="240" w:lineRule="auto"/>
-        <w:ind w:left="180"/>
-        <w:rPr>
-          <w:rFonts w:cstheme="minorHAnsi"/>
-          <w:color w:val="000000" w:themeColor="text1"/>
-          <w:sz w:val="24"/>
-          <w:szCs w:val="24"/>
+        <w:t xml:space="preserve"> Figma, Blender, </w:t>
+      </w:r>
+      <w:proofErr w:type="spellStart"/>
+      <w:r>
+        <w:rPr>
+          <w:rFonts w:cstheme="minorHAnsi"/>
+          <w:color w:val="000000" w:themeColor="text1"/>
+          <w:sz w:val="24"/>
+          <w:szCs w:val="24"/>
+        </w:rPr>
+        <w:t>AutoCad</w:t>
+      </w:r>
+      <w:proofErr w:type="spellEnd"/>
+      <w:r>
+        <w:rPr>
+          <w:rFonts w:cstheme="minorHAnsi"/>
+          <w:color w:val="000000" w:themeColor="text1"/>
+          <w:sz w:val="24"/>
+          <w:szCs w:val="24"/>
+        </w:rPr>
+        <w:t xml:space="preserve"> 3D, Inventor, Fusion360</w:t>
+      </w:r>
+    </w:p>
+    <w:p>
+      <w:pPr>
+        <w:pStyle w:val="Heading2"/>
+        <w:rPr>
+          <w:u w:val="single"/>
         </w:rPr>
       </w:pPr>
     </w:p>
@@ -430,7 +509,13 @@
         <w:rPr>
           <w:color w:val="000000" w:themeColor="text1"/>
         </w:rPr>
-        <w:t>Senior Designer</w:t>
+        <w:t>Senior Design</w:t>
+      </w:r>
+      <w:r>
+        <w:rPr>
+          <w:color w:val="000000" w:themeColor="text1"/>
+        </w:rPr>
+        <w:t xml:space="preserve"> Engineer</w:t>
       </w:r>
       <w:r>
         <w:rPr>
@@ -529,61 +614,52 @@
           <w:sz w:val="24"/>
           <w:szCs w:val="24"/>
         </w:rPr>
-        <w:t xml:space="preserve">Collaborate with clients, vendors, and site engineers on developing solutions to </w:t>
-      </w:r>
-      <w:r>
-        <w:rPr>
-          <w:rFonts w:cstheme="minorHAnsi"/>
-          <w:color w:val="000000" w:themeColor="text1"/>
-          <w:sz w:val="24"/>
-          <w:szCs w:val="24"/>
-        </w:rPr>
-        <w:t>mitigating</w:t>
-      </w:r>
-      <w:r>
-        <w:rPr>
-          <w:rFonts w:cstheme="minorHAnsi"/>
-          <w:color w:val="000000" w:themeColor="text1"/>
-          <w:sz w:val="24"/>
-          <w:szCs w:val="24"/>
-        </w:rPr>
-        <w:t xml:space="preserve"> waste and preventing </w:t>
-      </w:r>
-      <w:r>
-        <w:rPr>
-          <w:rFonts w:cstheme="minorHAnsi"/>
-          <w:color w:val="000000" w:themeColor="text1"/>
-          <w:sz w:val="24"/>
-          <w:szCs w:val="24"/>
-        </w:rPr>
-        <w:t>environmental hazard</w:t>
-      </w:r>
-      <w:r>
-        <w:rPr>
-          <w:rFonts w:cstheme="minorHAnsi"/>
-          <w:color w:val="000000" w:themeColor="text1"/>
-          <w:sz w:val="24"/>
-          <w:szCs w:val="24"/>
-        </w:rPr>
-        <w:t xml:space="preserve"> issues </w:t>
-      </w:r>
-      <w:r>
-        <w:rPr>
-          <w:rFonts w:cstheme="minorHAnsi"/>
-          <w:color w:val="000000" w:themeColor="text1"/>
-          <w:sz w:val="24"/>
-          <w:szCs w:val="24"/>
-        </w:rPr>
-        <w:t>within</w:t>
-      </w:r>
-      <w:r>
-        <w:rPr>
-          <w:rFonts w:cstheme="minorHAnsi"/>
-          <w:color w:val="000000" w:themeColor="text1"/>
-          <w:sz w:val="24"/>
-          <w:szCs w:val="24"/>
-        </w:rPr>
-        <w:t xml:space="preserve"> the Energy and Oil, Gas Industry.</w:t>
+        <w:t xml:space="preserve">Collaborate with clients, and site engineers </w:t>
+      </w:r>
+      <w:r>
+        <w:rPr>
+          <w:rFonts w:cstheme="minorHAnsi"/>
+          <w:color w:val="000000" w:themeColor="text1"/>
+          <w:sz w:val="24"/>
+          <w:szCs w:val="24"/>
+        </w:rPr>
+        <w:t xml:space="preserve">to design and develop </w:t>
+      </w:r>
+      <w:r>
+        <w:rPr>
+          <w:rFonts w:cstheme="minorHAnsi"/>
+          <w:color w:val="000000" w:themeColor="text1"/>
+          <w:sz w:val="24"/>
+          <w:szCs w:val="24"/>
+        </w:rPr>
+        <w:t>automation solutions</w:t>
+      </w:r>
+      <w:r>
+        <w:rPr>
+          <w:rFonts w:cstheme="minorHAnsi"/>
+          <w:color w:val="000000" w:themeColor="text1"/>
+          <w:sz w:val="24"/>
+          <w:szCs w:val="24"/>
+        </w:rPr>
+        <w:t xml:space="preserve"> to scale </w:t>
+      </w:r>
+      <w:r>
+        <w:rPr>
+          <w:rFonts w:cstheme="minorHAnsi"/>
+          <w:color w:val="000000" w:themeColor="text1"/>
+          <w:sz w:val="24"/>
+          <w:szCs w:val="24"/>
+        </w:rPr>
+        <w:t>production.</w:t>
+      </w:r>
+      <w:r>
+        <w:rPr>
+          <w:rFonts w:cstheme="minorHAnsi"/>
+          <w:color w:val="000000" w:themeColor="text1"/>
+          <w:sz w:val="24"/>
+          <w:szCs w:val="24"/>
+        </w:rPr>
+        <w:t xml:space="preserve"> </w:t>
       </w:r>
     </w:p>
     <w:p>
@@ -618,7 +694,16 @@
           <w:sz w:val="24"/>
           <w:szCs w:val="24"/>
         </w:rPr>
-        <w:t>and design 3D models in Auto</w:t>
+        <w:t>project needs</w:t>
+      </w:r>
+      <w:r>
+        <w:rPr>
+          <w:rFonts w:cstheme="minorHAnsi"/>
+          <w:color w:val="000000" w:themeColor="text1"/>
+          <w:sz w:val="24"/>
+          <w:szCs w:val="24"/>
+        </w:rPr>
+        <w:t xml:space="preserve"> and</w:t>
       </w:r>
       <w:r>
         <w:rPr>
@@ -636,16 +721,88 @@
           <w:sz w:val="24"/>
           <w:szCs w:val="24"/>
         </w:rPr>
-        <w:t>Cad</w:t>
-      </w:r>
-      <w:r>
-        <w:rPr>
-          <w:rFonts w:cstheme="minorHAnsi"/>
-          <w:color w:val="000000" w:themeColor="text1"/>
-          <w:sz w:val="24"/>
-          <w:szCs w:val="24"/>
-        </w:rPr>
-        <w:t xml:space="preserve"> and Inventor. </w:t>
+        <w:t>develop</w:t>
+      </w:r>
+      <w:r>
+        <w:rPr>
+          <w:rFonts w:cstheme="minorHAnsi"/>
+          <w:color w:val="000000" w:themeColor="text1"/>
+          <w:sz w:val="24"/>
+          <w:szCs w:val="24"/>
+        </w:rPr>
+        <w:t xml:space="preserve"> 3D models</w:t>
+      </w:r>
+      <w:r>
+        <w:rPr>
+          <w:rFonts w:cstheme="minorHAnsi"/>
+          <w:color w:val="000000" w:themeColor="text1"/>
+          <w:sz w:val="24"/>
+          <w:szCs w:val="24"/>
+        </w:rPr>
+        <w:t xml:space="preserve">, </w:t>
+      </w:r>
+      <w:r>
+        <w:rPr>
+          <w:rFonts w:cstheme="minorHAnsi"/>
+          <w:color w:val="000000" w:themeColor="text1"/>
+          <w:sz w:val="24"/>
+          <w:szCs w:val="24"/>
+        </w:rPr>
+        <w:t xml:space="preserve">CAD </w:t>
+      </w:r>
+      <w:r>
+        <w:rPr>
+          <w:rFonts w:cstheme="minorHAnsi"/>
+          <w:color w:val="000000" w:themeColor="text1"/>
+          <w:sz w:val="24"/>
+          <w:szCs w:val="24"/>
+        </w:rPr>
+        <w:t>drawings and</w:t>
+      </w:r>
+      <w:r>
+        <w:rPr>
+          <w:rFonts w:cstheme="minorHAnsi"/>
+          <w:color w:val="000000" w:themeColor="text1"/>
+          <w:sz w:val="24"/>
+          <w:szCs w:val="24"/>
+        </w:rPr>
+        <w:t xml:space="preserve"> </w:t>
+      </w:r>
+      <w:r>
+        <w:rPr>
+          <w:rFonts w:cstheme="minorHAnsi"/>
+          <w:color w:val="000000" w:themeColor="text1"/>
+          <w:sz w:val="24"/>
+          <w:szCs w:val="24"/>
+        </w:rPr>
+        <w:t xml:space="preserve">graphical </w:t>
+      </w:r>
+      <w:r>
+        <w:rPr>
+          <w:rFonts w:cstheme="minorHAnsi"/>
+          <w:color w:val="000000" w:themeColor="text1"/>
+          <w:sz w:val="24"/>
+          <w:szCs w:val="24"/>
+        </w:rPr>
+        <w:t xml:space="preserve">designs </w:t>
+      </w:r>
+      <w:r>
+        <w:rPr>
+          <w:rFonts w:cstheme="minorHAnsi"/>
+          <w:color w:val="000000" w:themeColor="text1"/>
+          <w:sz w:val="24"/>
+          <w:szCs w:val="24"/>
+        </w:rPr>
+        <w:t xml:space="preserve">for </w:t>
+      </w:r>
+      <w:r>
+        <w:rPr>
+          <w:rFonts w:cstheme="minorHAnsi"/>
+          <w:color w:val="000000" w:themeColor="text1"/>
+          <w:sz w:val="24"/>
+          <w:szCs w:val="24"/>
+        </w:rPr>
+        <w:t>Phillips 66.</w:t>
       </w:r>
     </w:p>
     <w:p>
@@ -680,25 +837,34 @@
           <w:sz w:val="24"/>
           <w:szCs w:val="24"/>
         </w:rPr>
-        <w:t>Siemens</w:t>
-      </w:r>
-      <w:r>
-        <w:rPr>
-          <w:rFonts w:cstheme="minorHAnsi"/>
-          <w:color w:val="000000" w:themeColor="text1"/>
-          <w:sz w:val="24"/>
-          <w:szCs w:val="24"/>
-        </w:rPr>
-        <w:t xml:space="preserve"> PLC,</w:t>
-      </w:r>
-      <w:r>
-        <w:rPr>
-          <w:rFonts w:cstheme="minorHAnsi"/>
-          <w:color w:val="000000" w:themeColor="text1"/>
-          <w:sz w:val="24"/>
-          <w:szCs w:val="24"/>
-        </w:rPr>
-        <w:t xml:space="preserve"> Allen Bradley, HIMA, and Honeywell systems</w:t>
+        <w:t>JavaScript</w:t>
+      </w:r>
+      <w:r>
+        <w:rPr>
+          <w:rFonts w:cstheme="minorHAnsi"/>
+          <w:color w:val="000000" w:themeColor="text1"/>
+          <w:sz w:val="24"/>
+          <w:szCs w:val="24"/>
+        </w:rPr>
+        <w:t xml:space="preserve">, </w:t>
+      </w:r>
+      <w:r>
+        <w:rPr>
+          <w:rFonts w:cstheme="minorHAnsi"/>
+          <w:color w:val="000000" w:themeColor="text1"/>
+          <w:sz w:val="24"/>
+          <w:szCs w:val="24"/>
+        </w:rPr>
+        <w:t>REST API</w:t>
+      </w:r>
+      <w:r>
+        <w:rPr>
+          <w:rFonts w:cstheme="minorHAnsi"/>
+          <w:color w:val="000000" w:themeColor="text1"/>
+          <w:sz w:val="24"/>
+          <w:szCs w:val="24"/>
+        </w:rPr>
+        <w:t>, SQL</w:t>
       </w:r>
       <w:r>
         <w:rPr>
@@ -733,7 +899,36 @@
           <w:sz w:val="24"/>
           <w:szCs w:val="24"/>
         </w:rPr>
-        <w:t xml:space="preserve">Daily work and maintenance in SQL databases. </w:t>
+        <w:t xml:space="preserve">Design </w:t>
+      </w:r>
+      <w:r>
+        <w:rPr>
+          <w:rFonts w:cstheme="minorHAnsi"/>
+          <w:color w:val="000000" w:themeColor="text1"/>
+          <w:sz w:val="24"/>
+          <w:szCs w:val="24"/>
+        </w:rPr>
+        <w:t xml:space="preserve">experience with AutoCAD, Figma, </w:t>
+      </w:r>
+      <w:proofErr w:type="spellStart"/>
+      <w:r>
+        <w:rPr>
+          <w:rFonts w:cstheme="minorHAnsi"/>
+          <w:color w:val="000000" w:themeColor="text1"/>
+          <w:sz w:val="24"/>
+          <w:szCs w:val="24"/>
+        </w:rPr>
+        <w:t>AdobeXD</w:t>
+      </w:r>
+      <w:proofErr w:type="spellEnd"/>
+      <w:r>
+        <w:rPr>
+          <w:rFonts w:cstheme="minorHAnsi"/>
+          <w:color w:val="000000" w:themeColor="text1"/>
+          <w:sz w:val="24"/>
+          <w:szCs w:val="24"/>
+        </w:rPr>
+        <w:t>.</w:t>
       </w:r>
     </w:p>
     <w:p>
@@ -750,7 +945,13 @@
         <w:rPr>
           <w:color w:val="000000" w:themeColor="text1"/>
         </w:rPr>
-        <w:t>Senior Designer</w:t>
+        <w:t>Senior Design</w:t>
+      </w:r>
+      <w:r>
+        <w:rPr>
+          <w:color w:val="000000" w:themeColor="text1"/>
+        </w:rPr>
+        <w:t xml:space="preserve"> Engineer</w:t>
       </w:r>
       <w:r>
         <w:rPr>
@@ -943,13 +1144,13 @@
         <w:rPr>
           <w:color w:val="000000" w:themeColor="text1"/>
         </w:rPr>
-        <w:t>Control Systems Designe</w:t>
-      </w:r>
-      <w:r>
-        <w:rPr>
-          <w:color w:val="000000" w:themeColor="text1"/>
-        </w:rPr>
-        <w:t>r</w:t>
+        <w:t>Control Systems Design</w:t>
+      </w:r>
+      <w:r>
+        <w:rPr>
+          <w:color w:val="000000" w:themeColor="text1"/>
+        </w:rPr>
+        <w:t xml:space="preserve"> Engineer</w:t>
       </w:r>
       <w:r>
         <w:rPr>

--- a/Bryce_Robinson.docx
+++ b/Bryce_Robinson.docx
@@ -614,7 +614,7 @@
           <w:sz w:val="24"/>
           <w:szCs w:val="24"/>
         </w:rPr>
-        <w:t xml:space="preserve">Collaborate with clients, and site engineers </w:t>
+        <w:t xml:space="preserve">Collaborate with clients and site engineers </w:t>
       </w:r>
       <w:r>
         <w:rPr>
@@ -632,7 +632,16 @@
           <w:sz w:val="24"/>
           <w:szCs w:val="24"/>
         </w:rPr>
-        <w:t>automation solutions</w:t>
+        <w:t xml:space="preserve">automation </w:t>
+      </w:r>
+      <w:r>
+        <w:rPr>
+          <w:rFonts w:cstheme="minorHAnsi"/>
+          <w:color w:val="000000" w:themeColor="text1"/>
+          <w:sz w:val="24"/>
+          <w:szCs w:val="24"/>
+        </w:rPr>
+        <w:t>applications</w:t>
       </w:r>
       <w:r>
         <w:rPr>
@@ -802,7 +811,25 @@
           <w:sz w:val="24"/>
           <w:szCs w:val="24"/>
         </w:rPr>
-        <w:t>Phillips 66.</w:t>
+        <w:t xml:space="preserve">UI </w:t>
+      </w:r>
+      <w:r>
+        <w:rPr>
+          <w:rFonts w:cstheme="minorHAnsi"/>
+          <w:color w:val="000000" w:themeColor="text1"/>
+          <w:sz w:val="24"/>
+          <w:szCs w:val="24"/>
+        </w:rPr>
+        <w:t>needs</w:t>
+      </w:r>
+      <w:r>
+        <w:rPr>
+          <w:rFonts w:cstheme="minorHAnsi"/>
+          <w:color w:val="000000" w:themeColor="text1"/>
+          <w:sz w:val="24"/>
+          <w:szCs w:val="24"/>
+        </w:rPr>
+        <w:t>.</w:t>
       </w:r>
     </w:p>
     <w:p>

--- a/Bryce_Robinson.docx
+++ b/Bryce_Robinson.docx
@@ -319,16 +319,61 @@
           <w:sz w:val="24"/>
           <w:szCs w:val="24"/>
         </w:rPr>
-        <w:t xml:space="preserve">, Node, JavaScript, Typescript, CSS, SASS, Flask, Django, Python, CRUD, Firebase, </w:t>
-      </w:r>
-      <w:r>
-        <w:rPr>
-          <w:rFonts w:cstheme="minorHAnsi"/>
-          <w:color w:val="000000" w:themeColor="text1"/>
-          <w:sz w:val="24"/>
-          <w:szCs w:val="24"/>
-        </w:rPr>
-        <w:t xml:space="preserve">Docker, MongoDB, MySQL, </w:t>
+        <w:t>, Node, JavaScript, Typescript,</w:t>
+      </w:r>
+      <w:r>
+        <w:rPr>
+          <w:rFonts w:cstheme="minorHAnsi"/>
+          <w:color w:val="000000" w:themeColor="text1"/>
+          <w:sz w:val="24"/>
+          <w:szCs w:val="24"/>
+        </w:rPr>
+        <w:t xml:space="preserve"> HTML,</w:t>
+      </w:r>
+      <w:r>
+        <w:rPr>
+          <w:rFonts w:cstheme="minorHAnsi"/>
+          <w:color w:val="000000" w:themeColor="text1"/>
+          <w:sz w:val="24"/>
+          <w:szCs w:val="24"/>
+        </w:rPr>
+        <w:t xml:space="preserve"> CSS, SASS, Flask, Django, Python, CRUD</w:t>
+      </w:r>
+      <w:r>
+        <w:rPr>
+          <w:rFonts w:cstheme="minorHAnsi"/>
+          <w:color w:val="000000" w:themeColor="text1"/>
+          <w:sz w:val="24"/>
+          <w:szCs w:val="24"/>
+        </w:rPr>
+        <w:t xml:space="preserve"> applications</w:t>
+      </w:r>
+      <w:r>
+        <w:rPr>
+          <w:rFonts w:cstheme="minorHAnsi"/>
+          <w:color w:val="000000" w:themeColor="text1"/>
+          <w:sz w:val="24"/>
+          <w:szCs w:val="24"/>
+        </w:rPr>
+        <w:t xml:space="preserve">, Firebase, </w:t>
+      </w:r>
+      <w:r>
+        <w:rPr>
+          <w:rFonts w:cstheme="minorHAnsi"/>
+          <w:color w:val="000000" w:themeColor="text1"/>
+          <w:sz w:val="24"/>
+          <w:szCs w:val="24"/>
+        </w:rPr>
+        <w:t>Docker, MongoDB, MySQL</w:t>
+      </w:r>
+      <w:r>
+        <w:rPr>
+          <w:rFonts w:cstheme="minorHAnsi"/>
+          <w:color w:val="000000" w:themeColor="text1"/>
+          <w:sz w:val="24"/>
+          <w:szCs w:val="24"/>
+        </w:rPr>
+        <w:t>.</w:t>
       </w:r>
     </w:p>
     <w:p>
@@ -450,34 +495,36 @@
           <w:sz w:val="24"/>
           <w:szCs w:val="24"/>
         </w:rPr>
-        <w:t xml:space="preserve"> Figma, Blender, </w:t>
-      </w:r>
-      <w:proofErr w:type="spellStart"/>
-      <w:r>
-        <w:rPr>
-          <w:rFonts w:cstheme="minorHAnsi"/>
-          <w:color w:val="000000" w:themeColor="text1"/>
-          <w:sz w:val="24"/>
-          <w:szCs w:val="24"/>
-        </w:rPr>
-        <w:t>AutoCad</w:t>
-      </w:r>
-      <w:proofErr w:type="spellEnd"/>
-      <w:r>
-        <w:rPr>
-          <w:rFonts w:cstheme="minorHAnsi"/>
-          <w:color w:val="000000" w:themeColor="text1"/>
-          <w:sz w:val="24"/>
-          <w:szCs w:val="24"/>
-        </w:rPr>
-        <w:t xml:space="preserve"> 3D, Inventor, Fusion360</w:t>
+        <w:t xml:space="preserve"> Figma, Blender, Auto</w:t>
+      </w:r>
+      <w:r>
+        <w:rPr>
+          <w:rFonts w:cstheme="minorHAnsi"/>
+          <w:color w:val="000000" w:themeColor="text1"/>
+          <w:sz w:val="24"/>
+          <w:szCs w:val="24"/>
+        </w:rPr>
+        <w:t xml:space="preserve"> </w:t>
+      </w:r>
+      <w:r>
+        <w:rPr>
+          <w:rFonts w:cstheme="minorHAnsi"/>
+          <w:color w:val="000000" w:themeColor="text1"/>
+          <w:sz w:val="24"/>
+          <w:szCs w:val="24"/>
+        </w:rPr>
+        <w:t>Cad 3D, Inventor, Fusion360</w:t>
       </w:r>
     </w:p>
     <w:p>
       <w:pPr>
-        <w:pStyle w:val="Heading2"/>
-        <w:rPr>
-          <w:u w:val="single"/>
+        <w:spacing w:after="0" w:line="240" w:lineRule="auto"/>
+        <w:ind w:left="180"/>
+        <w:rPr>
+          <w:rFonts w:cstheme="minorHAnsi"/>
+          <w:color w:val="000000" w:themeColor="text1"/>
+          <w:sz w:val="24"/>
+          <w:szCs w:val="24"/>
         </w:rPr>
       </w:pPr>
     </w:p>
@@ -509,7 +556,19 @@
         <w:rPr>
           <w:color w:val="000000" w:themeColor="text1"/>
         </w:rPr>
-        <w:t>Senior Design</w:t>
+        <w:t xml:space="preserve">Senior </w:t>
+      </w:r>
+      <w:r>
+        <w:rPr>
+          <w:color w:val="000000" w:themeColor="text1"/>
+        </w:rPr>
+        <w:t xml:space="preserve">UX </w:t>
+      </w:r>
+      <w:r>
+        <w:rPr>
+          <w:color w:val="000000" w:themeColor="text1"/>
+        </w:rPr>
+        <w:t>Design</w:t>
       </w:r>
       <w:r>
         <w:rPr>
@@ -739,7 +798,16 @@
           <w:sz w:val="24"/>
           <w:szCs w:val="24"/>
         </w:rPr>
-        <w:t xml:space="preserve"> 3D models</w:t>
+        <w:t xml:space="preserve"> 3D </w:t>
+      </w:r>
+      <w:r>
+        <w:rPr>
+          <w:rFonts w:cstheme="minorHAnsi"/>
+          <w:color w:val="000000" w:themeColor="text1"/>
+          <w:sz w:val="24"/>
+          <w:szCs w:val="24"/>
+        </w:rPr>
+        <w:t>interactive models</w:t>
       </w:r>
       <w:r>
         <w:rPr>
@@ -757,79 +825,34 @@
           <w:sz w:val="24"/>
           <w:szCs w:val="24"/>
         </w:rPr>
-        <w:t xml:space="preserve">CAD </w:t>
-      </w:r>
-      <w:r>
-        <w:rPr>
-          <w:rFonts w:cstheme="minorHAnsi"/>
-          <w:color w:val="000000" w:themeColor="text1"/>
-          <w:sz w:val="24"/>
-          <w:szCs w:val="24"/>
-        </w:rPr>
-        <w:t>drawings and</w:t>
-      </w:r>
-      <w:r>
-        <w:rPr>
-          <w:rFonts w:cstheme="minorHAnsi"/>
-          <w:color w:val="000000" w:themeColor="text1"/>
-          <w:sz w:val="24"/>
-          <w:szCs w:val="24"/>
-        </w:rPr>
-        <w:t xml:space="preserve"> </w:t>
-      </w:r>
-      <w:r>
-        <w:rPr>
-          <w:rFonts w:cstheme="minorHAnsi"/>
-          <w:color w:val="000000" w:themeColor="text1"/>
-          <w:sz w:val="24"/>
-          <w:szCs w:val="24"/>
-        </w:rPr>
-        <w:t xml:space="preserve">graphical </w:t>
-      </w:r>
-      <w:r>
-        <w:rPr>
-          <w:rFonts w:cstheme="minorHAnsi"/>
-          <w:color w:val="000000" w:themeColor="text1"/>
-          <w:sz w:val="24"/>
-          <w:szCs w:val="24"/>
-        </w:rPr>
-        <w:t xml:space="preserve">designs </w:t>
-      </w:r>
-      <w:r>
-        <w:rPr>
-          <w:rFonts w:cstheme="minorHAnsi"/>
-          <w:color w:val="000000" w:themeColor="text1"/>
-          <w:sz w:val="24"/>
-          <w:szCs w:val="24"/>
-        </w:rPr>
-        <w:t xml:space="preserve">for </w:t>
-      </w:r>
-      <w:r>
-        <w:rPr>
-          <w:rFonts w:cstheme="minorHAnsi"/>
-          <w:color w:val="000000" w:themeColor="text1"/>
-          <w:sz w:val="24"/>
-          <w:szCs w:val="24"/>
-        </w:rPr>
-        <w:t xml:space="preserve">UI </w:t>
-      </w:r>
-      <w:r>
-        <w:rPr>
-          <w:rFonts w:cstheme="minorHAnsi"/>
-          <w:color w:val="000000" w:themeColor="text1"/>
-          <w:sz w:val="24"/>
-          <w:szCs w:val="24"/>
-        </w:rPr>
-        <w:t>needs</w:t>
-      </w:r>
-      <w:r>
-        <w:rPr>
-          <w:rFonts w:cstheme="minorHAnsi"/>
-          <w:color w:val="000000" w:themeColor="text1"/>
-          <w:sz w:val="24"/>
-          <w:szCs w:val="24"/>
-        </w:rPr>
-        <w:t>.</w:t>
+        <w:t xml:space="preserve">operational dashboard components, </w:t>
+      </w:r>
+      <w:r>
+        <w:rPr>
+          <w:rFonts w:cstheme="minorHAnsi"/>
+          <w:color w:val="000000" w:themeColor="text1"/>
+          <w:sz w:val="24"/>
+          <w:szCs w:val="24"/>
+        </w:rPr>
+        <w:t xml:space="preserve">and </w:t>
+      </w:r>
+      <w:r>
+        <w:rPr>
+          <w:rFonts w:cstheme="minorHAnsi"/>
+          <w:color w:val="000000" w:themeColor="text1"/>
+          <w:sz w:val="24"/>
+          <w:szCs w:val="24"/>
+        </w:rPr>
+        <w:t>visual UI for various database</w:t>
+      </w:r>
+      <w:r>
+        <w:rPr>
+          <w:rFonts w:cstheme="minorHAnsi"/>
+          <w:color w:val="000000" w:themeColor="text1"/>
+          <w:sz w:val="24"/>
+          <w:szCs w:val="24"/>
+        </w:rPr>
+        <w:t xml:space="preserve"> and API’s needs. </w:t>
       </w:r>
     </w:p>
     <w:p>
@@ -900,7 +923,7 @@
           <w:sz w:val="24"/>
           <w:szCs w:val="24"/>
         </w:rPr>
-        <w:t>.</w:t>
+        <w:t>, React.</w:t>
       </w:r>
     </w:p>
     <w:p>
@@ -935,27 +958,43 @@
           <w:sz w:val="24"/>
           <w:szCs w:val="24"/>
         </w:rPr>
-        <w:t xml:space="preserve">experience with AutoCAD, Figma, </w:t>
-      </w:r>
-      <w:proofErr w:type="spellStart"/>
-      <w:r>
-        <w:rPr>
-          <w:rFonts w:cstheme="minorHAnsi"/>
-          <w:color w:val="000000" w:themeColor="text1"/>
-          <w:sz w:val="24"/>
-          <w:szCs w:val="24"/>
-        </w:rPr>
-        <w:t>AdobeXD</w:t>
-      </w:r>
-      <w:proofErr w:type="spellEnd"/>
-      <w:r>
-        <w:rPr>
-          <w:rFonts w:cstheme="minorHAnsi"/>
-          <w:color w:val="000000" w:themeColor="text1"/>
-          <w:sz w:val="24"/>
-          <w:szCs w:val="24"/>
-        </w:rPr>
-        <w:t>.</w:t>
+        <w:t xml:space="preserve">experience with Figma, </w:t>
+      </w:r>
+      <w:r>
+        <w:rPr>
+          <w:rFonts w:cstheme="minorHAnsi"/>
+          <w:color w:val="000000" w:themeColor="text1"/>
+          <w:sz w:val="24"/>
+          <w:szCs w:val="24"/>
+        </w:rPr>
+        <w:t>Adobe</w:t>
+      </w:r>
+      <w:r>
+        <w:rPr>
+          <w:rFonts w:cstheme="minorHAnsi"/>
+          <w:color w:val="000000" w:themeColor="text1"/>
+          <w:sz w:val="24"/>
+          <w:szCs w:val="24"/>
+        </w:rPr>
+        <w:t xml:space="preserve"> </w:t>
+      </w:r>
+      <w:r>
+        <w:rPr>
+          <w:rFonts w:cstheme="minorHAnsi"/>
+          <w:color w:val="000000" w:themeColor="text1"/>
+          <w:sz w:val="24"/>
+          <w:szCs w:val="24"/>
+        </w:rPr>
+        <w:t>XD</w:t>
+      </w:r>
+      <w:r>
+        <w:rPr>
+          <w:rFonts w:cstheme="minorHAnsi"/>
+          <w:color w:val="000000" w:themeColor="text1"/>
+          <w:sz w:val="24"/>
+          <w:szCs w:val="24"/>
+        </w:rPr>
+        <w:t>, AutoCAD.</w:t>
       </w:r>
     </w:p>
     <w:p>
@@ -978,7 +1017,7 @@
         <w:rPr>
           <w:color w:val="000000" w:themeColor="text1"/>
         </w:rPr>
-        <w:t xml:space="preserve"> Engineer</w:t>
+        <w:t>er</w:t>
       </w:r>
       <w:r>
         <w:rPr>
@@ -1051,7 +1090,52 @@
           <w:sz w:val="24"/>
           <w:szCs w:val="24"/>
         </w:rPr>
-        <w:t xml:space="preserve">Design and program logic systems for </w:t>
+        <w:t xml:space="preserve">Design and </w:t>
+      </w:r>
+      <w:r>
+        <w:rPr>
+          <w:rFonts w:cstheme="minorHAnsi"/>
+          <w:color w:val="000000" w:themeColor="text1"/>
+          <w:sz w:val="24"/>
+          <w:szCs w:val="24"/>
+        </w:rPr>
+        <w:t xml:space="preserve">implicate PLC </w:t>
+      </w:r>
+      <w:r>
+        <w:rPr>
+          <w:rFonts w:cstheme="minorHAnsi"/>
+          <w:color w:val="000000" w:themeColor="text1"/>
+          <w:sz w:val="24"/>
+          <w:szCs w:val="24"/>
+        </w:rPr>
+        <w:t>management</w:t>
+      </w:r>
+      <w:r>
+        <w:rPr>
+          <w:rFonts w:cstheme="minorHAnsi"/>
+          <w:color w:val="000000" w:themeColor="text1"/>
+          <w:sz w:val="24"/>
+          <w:szCs w:val="24"/>
+        </w:rPr>
+        <w:t xml:space="preserve"> </w:t>
+      </w:r>
+      <w:r>
+        <w:rPr>
+          <w:rFonts w:cstheme="minorHAnsi"/>
+          <w:color w:val="000000" w:themeColor="text1"/>
+          <w:sz w:val="24"/>
+          <w:szCs w:val="24"/>
+        </w:rPr>
+        <w:t>components</w:t>
+      </w:r>
+      <w:r>
+        <w:rPr>
+          <w:rFonts w:cstheme="minorHAnsi"/>
+          <w:color w:val="000000" w:themeColor="text1"/>
+          <w:sz w:val="24"/>
+          <w:szCs w:val="24"/>
+        </w:rPr>
+        <w:t xml:space="preserve"> for </w:t>
       </w:r>
       <w:r>
         <w:rPr>
@@ -1069,7 +1153,43 @@
           <w:sz w:val="24"/>
           <w:szCs w:val="24"/>
         </w:rPr>
-        <w:t xml:space="preserve"> chemical production units.  </w:t>
+        <w:t xml:space="preserve"> </w:t>
+      </w:r>
+      <w:r>
+        <w:rPr>
+          <w:rFonts w:cstheme="minorHAnsi"/>
+          <w:color w:val="000000" w:themeColor="text1"/>
+          <w:sz w:val="24"/>
+          <w:szCs w:val="24"/>
+        </w:rPr>
+        <w:t>operational</w:t>
+      </w:r>
+      <w:r>
+        <w:rPr>
+          <w:rFonts w:cstheme="minorHAnsi"/>
+          <w:color w:val="000000" w:themeColor="text1"/>
+          <w:sz w:val="24"/>
+          <w:szCs w:val="24"/>
+        </w:rPr>
+        <w:t xml:space="preserve"> </w:t>
+      </w:r>
+      <w:r>
+        <w:rPr>
+          <w:rFonts w:cstheme="minorHAnsi"/>
+          <w:color w:val="000000" w:themeColor="text1"/>
+          <w:sz w:val="24"/>
+          <w:szCs w:val="24"/>
+        </w:rPr>
+        <w:t>units</w:t>
+      </w:r>
+      <w:r>
+        <w:rPr>
+          <w:rFonts w:cstheme="minorHAnsi"/>
+          <w:color w:val="000000" w:themeColor="text1"/>
+          <w:sz w:val="24"/>
+          <w:szCs w:val="24"/>
+        </w:rPr>
+        <w:t xml:space="preserve">.  </w:t>
       </w:r>
     </w:p>
     <w:p>
@@ -1171,13 +1291,31 @@
         <w:rPr>
           <w:color w:val="000000" w:themeColor="text1"/>
         </w:rPr>
-        <w:t>Control Systems Design</w:t>
-      </w:r>
-      <w:r>
-        <w:rPr>
-          <w:color w:val="000000" w:themeColor="text1"/>
-        </w:rPr>
-        <w:t xml:space="preserve"> Engineer</w:t>
+        <w:t>Senior</w:t>
+      </w:r>
+      <w:r>
+        <w:rPr>
+          <w:color w:val="000000" w:themeColor="text1"/>
+        </w:rPr>
+        <w:t xml:space="preserve"> </w:t>
+      </w:r>
+      <w:r>
+        <w:rPr>
+          <w:color w:val="000000" w:themeColor="text1"/>
+        </w:rPr>
+        <w:t xml:space="preserve">Applications </w:t>
+      </w:r>
+      <w:r>
+        <w:rPr>
+          <w:color w:val="000000" w:themeColor="text1"/>
+        </w:rPr>
+        <w:t>Desig</w:t>
+      </w:r>
+      <w:r>
+        <w:rPr>
+          <w:color w:val="000000" w:themeColor="text1"/>
+        </w:rPr>
+        <w:t>ner</w:t>
       </w:r>
       <w:r>
         <w:rPr>
@@ -1189,7 +1327,13 @@
         <w:rPr>
           <w:color w:val="000000" w:themeColor="text1"/>
         </w:rPr>
-        <w:t>January 2012, October 2018</w:t>
+        <w:t>January 2012, October 201</w:t>
+      </w:r>
+      <w:r>
+        <w:rPr>
+          <w:color w:val="000000" w:themeColor="text1"/>
+        </w:rPr>
+        <w:t>6</w:t>
       </w:r>
     </w:p>
     <w:p>
@@ -1340,7 +1484,34 @@
           <w:sz w:val="24"/>
           <w:szCs w:val="24"/>
         </w:rPr>
-        <w:t>Responsible for the technical design of plant automation systems, process flow and instrumentation.</w:t>
+        <w:t xml:space="preserve">Responsible for </w:t>
+      </w:r>
+      <w:r>
+        <w:rPr>
+          <w:rFonts w:cstheme="minorHAnsi"/>
+          <w:color w:val="000000" w:themeColor="text1"/>
+          <w:sz w:val="24"/>
+          <w:szCs w:val="24"/>
+        </w:rPr>
+        <w:t xml:space="preserve">developing </w:t>
+      </w:r>
+      <w:r>
+        <w:rPr>
+          <w:rFonts w:cstheme="minorHAnsi"/>
+          <w:color w:val="000000" w:themeColor="text1"/>
+          <w:sz w:val="24"/>
+          <w:szCs w:val="24"/>
+        </w:rPr>
+        <w:t xml:space="preserve">graphical interfaces for </w:t>
+      </w:r>
+      <w:r>
+        <w:rPr>
+          <w:rFonts w:cstheme="minorHAnsi"/>
+          <w:color w:val="000000" w:themeColor="text1"/>
+          <w:sz w:val="24"/>
+          <w:szCs w:val="24"/>
+        </w:rPr>
+        <w:t xml:space="preserve">internal automation applications. </w:t>
       </w:r>
     </w:p>
     <w:p>
@@ -1369,7 +1540,61 @@
           <w:sz w:val="24"/>
           <w:szCs w:val="24"/>
         </w:rPr>
-        <w:t xml:space="preserve">Worked with vendors and my engineering team to upgrade site’s remote operations network.  </w:t>
+        <w:t xml:space="preserve">Worked with vendors and </w:t>
+      </w:r>
+      <w:r>
+        <w:rPr>
+          <w:rFonts w:cstheme="minorHAnsi"/>
+          <w:color w:val="000000" w:themeColor="text1"/>
+          <w:sz w:val="24"/>
+          <w:szCs w:val="24"/>
+        </w:rPr>
+        <w:t xml:space="preserve">global </w:t>
+      </w:r>
+      <w:r>
+        <w:rPr>
+          <w:rFonts w:cstheme="minorHAnsi"/>
+          <w:color w:val="000000" w:themeColor="text1"/>
+          <w:sz w:val="24"/>
+          <w:szCs w:val="24"/>
+        </w:rPr>
+        <w:t>engineering team</w:t>
+      </w:r>
+      <w:r>
+        <w:rPr>
+          <w:rFonts w:cstheme="minorHAnsi"/>
+          <w:color w:val="000000" w:themeColor="text1"/>
+          <w:sz w:val="24"/>
+          <w:szCs w:val="24"/>
+        </w:rPr>
+        <w:t>s to finalize a corporate</w:t>
+      </w:r>
+      <w:r>
+        <w:rPr>
+          <w:rFonts w:cstheme="minorHAnsi"/>
+          <w:color w:val="000000" w:themeColor="text1"/>
+          <w:sz w:val="24"/>
+          <w:szCs w:val="24"/>
+        </w:rPr>
+        <w:t xml:space="preserve"> </w:t>
+      </w:r>
+      <w:r>
+        <w:rPr>
+          <w:rFonts w:cstheme="minorHAnsi"/>
+          <w:color w:val="000000" w:themeColor="text1"/>
+          <w:sz w:val="24"/>
+          <w:szCs w:val="24"/>
+        </w:rPr>
+        <w:t>document management</w:t>
+      </w:r>
+      <w:r>
+        <w:rPr>
+          <w:rFonts w:cstheme="minorHAnsi"/>
+          <w:color w:val="000000" w:themeColor="text1"/>
+          <w:sz w:val="24"/>
+          <w:szCs w:val="24"/>
+        </w:rPr>
+        <w:t xml:space="preserve"> app.</w:t>
       </w:r>
     </w:p>
     <w:p>
@@ -1627,7 +1852,65 @@
           <w:sz w:val="24"/>
           <w:szCs w:val="24"/>
         </w:rPr>
-        <w:t xml:space="preserve"> rating.</w:t>
+        <w:t xml:space="preserve"> rating</w:t>
+      </w:r>
+      <w:r>
+        <w:rPr>
+          <w:rFonts w:cstheme="minorHAnsi"/>
+          <w:color w:val="000000" w:themeColor="text1"/>
+          <w:sz w:val="24"/>
+          <w:szCs w:val="24"/>
+        </w:rPr>
+        <w:t xml:space="preserve"> in </w:t>
+      </w:r>
+      <w:r>
+        <w:rPr>
+          <w:rFonts w:cstheme="minorHAnsi"/>
+          <w:b/>
+          <w:bCs/>
+          <w:color w:val="000000" w:themeColor="text1"/>
+          <w:sz w:val="24"/>
+          <w:szCs w:val="24"/>
+        </w:rPr>
+        <w:t xml:space="preserve">Web Development </w:t>
+      </w:r>
+      <w:r>
+        <w:rPr>
+          <w:rFonts w:cstheme="minorHAnsi"/>
+          <w:color w:val="000000" w:themeColor="text1"/>
+          <w:sz w:val="24"/>
+          <w:szCs w:val="24"/>
+        </w:rPr>
+        <w:t xml:space="preserve">and </w:t>
+      </w:r>
+      <w:r>
+        <w:rPr>
+          <w:rFonts w:cstheme="minorHAnsi"/>
+          <w:b/>
+          <w:bCs/>
+          <w:color w:val="000000" w:themeColor="text1"/>
+          <w:sz w:val="24"/>
+          <w:szCs w:val="24"/>
+        </w:rPr>
+        <w:t>Python</w:t>
+      </w:r>
+      <w:r>
+        <w:rPr>
+          <w:rFonts w:cstheme="minorHAnsi"/>
+          <w:color w:val="000000" w:themeColor="text1"/>
+          <w:sz w:val="24"/>
+          <w:szCs w:val="24"/>
+        </w:rPr>
+        <w:t xml:space="preserve"> Scripting</w:t>
+      </w:r>
+      <w:r>
+        <w:rPr>
+          <w:rFonts w:cstheme="minorHAnsi"/>
+          <w:color w:val="000000" w:themeColor="text1"/>
+          <w:sz w:val="24"/>
+          <w:szCs w:val="24"/>
+        </w:rPr>
+        <w:t>.</w:t>
       </w:r>
     </w:p>
     <w:p>

--- a/Bryce_Robinson.docx
+++ b/Bryce_Robinson.docx
@@ -1,19 +1,19 @@
 
 <file path=word/document.xml><?xml version="1.0" encoding="utf-8"?>
-<w:document xmlns:wpc="http://schemas.microsoft.com/office/word/2010/wordprocessingCanvas" xmlns:cx="http://schemas.microsoft.com/office/drawing/2014/chartex" xmlns:cx1="http://schemas.microsoft.com/office/drawing/2015/9/8/chartex" xmlns:cx2="http://schemas.microsoft.com/office/drawing/2015/10/21/chartex" xmlns:cx3="http://schemas.microsoft.com/office/drawing/2016/5/9/chartex" xmlns:cx4="http://schemas.microsoft.com/office/drawing/2016/5/10/chartex" xmlns:cx5="http://schemas.microsoft.com/office/drawing/2016/5/11/chartex" xmlns:cx6="http://schemas.microsoft.com/office/drawing/2016/5/12/chartex" xmlns:cx7="http://schemas.microsoft.com/office/drawing/2016/5/13/chartex" xmlns:cx8="http://schemas.microsoft.com/office/drawing/2016/5/14/chartex" xmlns:mc="http://schemas.openxmlformats.org/markup-compatibility/2006" xmlns:aink="http://schemas.microsoft.com/office/drawing/2016/ink" xmlns:am3d="http://schemas.microsoft.com/office/drawing/2017/model3d" xmlns:o="urn:schemas-microsoft-com:office:office" xmlns:r="http://schemas.openxmlformats.org/officeDocument/2006/relationships" xmlns:m="http://schemas.openxmlformats.org/officeDocument/2006/math" xmlns:v="urn:schemas-microsoft-com:vml" xmlns:wp14="http://schemas.microsoft.com/office/word/2010/wordprocessingDrawing" xmlns:wp="http://schemas.openxmlformats.org/drawingml/2006/wordprocessingDrawing" xmlns:w10="urn:schemas-microsoft-com:office:word" xmlns:w="http://schemas.openxmlformats.org/wordprocessingml/2006/main" xmlns:w14="http://schemas.microsoft.com/office/word/2010/wordml" xmlns:w15="http://schemas.microsoft.com/office/word/2012/wordml" xmlns:w16cex="http://schemas.microsoft.com/office/word/2018/wordml/cex" xmlns:w16cid="http://schemas.microsoft.com/office/word/2016/wordml/cid" xmlns:w16="http://schemas.microsoft.com/office/word/2018/wordml" xmlns:w16se="http://schemas.microsoft.com/office/word/2015/wordml/symex" xmlns:wpg="http://schemas.microsoft.com/office/word/2010/wordprocessingGroup" xmlns:wpi="http://schemas.microsoft.com/office/word/2010/wordprocessingInk" xmlns:wne="http://schemas.microsoft.com/office/word/2006/wordml" xmlns:wps="http://schemas.microsoft.com/office/word/2010/wordprocessingShape" mc:Ignorable="w14 w15 w16se w16cid w16 w16cex wp14">
+<w:document xmlns:wpc="http://schemas.microsoft.com/office/word/2010/wordprocessingCanvas" xmlns:cx="http://schemas.microsoft.com/office/drawing/2014/chartex" xmlns:cx1="http://schemas.microsoft.com/office/drawing/2015/9/8/chartex" xmlns:cx2="http://schemas.microsoft.com/office/drawing/2015/10/21/chartex" xmlns:cx3="http://schemas.microsoft.com/office/drawing/2016/5/9/chartex" xmlns:cx4="http://schemas.microsoft.com/office/drawing/2016/5/10/chartex" xmlns:cx5="http://schemas.microsoft.com/office/drawing/2016/5/11/chartex" xmlns:cx6="http://schemas.microsoft.com/office/drawing/2016/5/12/chartex" xmlns:cx7="http://schemas.microsoft.com/office/drawing/2016/5/13/chartex" xmlns:cx8="http://schemas.microsoft.com/office/drawing/2016/5/14/chartex" xmlns:mc="http://schemas.openxmlformats.org/markup-compatibility/2006" xmlns:aink="http://schemas.microsoft.com/office/drawing/2016/ink" xmlns:am3d="http://schemas.microsoft.com/office/drawing/2017/model3d" xmlns:o="urn:schemas-microsoft-com:office:office" xmlns:r="http://schemas.openxmlformats.org/officeDocument/2006/relationships" xmlns:m="http://schemas.openxmlformats.org/officeDocument/2006/math" xmlns:v="urn:schemas-microsoft-com:vml" xmlns:wp14="http://schemas.microsoft.com/office/word/2010/wordprocessingDrawing" xmlns:wp="http://schemas.openxmlformats.org/drawingml/2006/wordprocessingDrawing" xmlns:w10="urn:schemas-microsoft-com:office:word" xmlns:w="http://schemas.openxmlformats.org/wordprocessingml/2006/main" xmlns:w14="http://schemas.microsoft.com/office/word/2010/wordml" xmlns:w15="http://schemas.microsoft.com/office/word/2012/wordml" xmlns:w16cex="http://schemas.microsoft.com/office/word/2018/wordml/cex" xmlns:w16cid="http://schemas.microsoft.com/office/word/2016/wordml/cid" xmlns:w16="http://schemas.microsoft.com/office/word/2018/wordml" xmlns:w16sdtdh="http://schemas.microsoft.com/office/word/2020/wordml/sdtdatahash" xmlns:w16se="http://schemas.microsoft.com/office/word/2015/wordml/symex" xmlns:wpg="http://schemas.microsoft.com/office/word/2010/wordprocessingGroup" xmlns:wpi="http://schemas.microsoft.com/office/word/2010/wordprocessingInk" xmlns:wne="http://schemas.microsoft.com/office/word/2006/wordml" xmlns:wps="http://schemas.microsoft.com/office/word/2010/wordprocessingShape" mc:Ignorable="w14 w15 w16se w16cid w16 w16cex w16sdtdh wp14">
   <w:body>
     <w:p>
       <w:pPr>
         <w:pStyle w:val="Title"/>
         <w:jc w:val="center"/>
         <w:rPr>
-          <w:rFonts w:asciiTheme="minorHAnsi" w:hAnsiTheme="minorHAnsi" w:cstheme="minorHAnsi"/>
-          <w:color w:val="000000" w:themeColor="text1"/>
-        </w:rPr>
-      </w:pPr>
-      <w:r>
-        <w:rPr>
-          <w:rFonts w:asciiTheme="minorHAnsi" w:hAnsiTheme="minorHAnsi" w:cstheme="minorHAnsi"/>
+          <w:rFonts w:ascii="Calibri" w:hAnsi="Calibri" w:cs="Calibri"/>
+          <w:color w:val="000000" w:themeColor="text1"/>
+        </w:rPr>
+      </w:pPr>
+      <w:r>
+        <w:rPr>
+          <w:rFonts w:ascii="Calibri" w:hAnsi="Calibri" w:cs="Calibri"/>
           <w:color w:val="000000" w:themeColor="text1"/>
         </w:rPr>
         <w:t>Bryce Robinson</w:t>
@@ -24,13 +24,13 @@
         <w:spacing w:after="0" w:line="240" w:lineRule="auto"/>
         <w:jc w:val="center"/>
         <w:rPr>
-          <w:rFonts w:cstheme="minorHAnsi"/>
-          <w:color w:val="000000" w:themeColor="text1"/>
-        </w:rPr>
-      </w:pPr>
-      <w:r>
-        <w:rPr>
-          <w:rFonts w:cstheme="minorHAnsi"/>
+          <w:rFonts w:ascii="Calibri" w:hAnsi="Calibri" w:cs="Calibri"/>
+          <w:color w:val="000000" w:themeColor="text1"/>
+        </w:rPr>
+      </w:pPr>
+      <w:r>
+        <w:rPr>
+          <w:rFonts w:ascii="Calibri" w:hAnsi="Calibri" w:cs="Calibri"/>
           <w:color w:val="000000" w:themeColor="text1"/>
         </w:rPr>
         <w:t xml:space="preserve">+1-713-294-3185 | </w:t>
@@ -39,7 +39,7 @@
         <w:r>
           <w:rPr>
             <w:rStyle w:val="Hyperlink"/>
-            <w:rFonts w:cstheme="minorHAnsi"/>
+            <w:rFonts w:ascii="Calibri" w:hAnsi="Calibri" w:cs="Calibri"/>
             <w:color w:val="000000" w:themeColor="text1"/>
           </w:rPr>
           <w:t>codebybryce@gmail.com</w:t>
@@ -47,7 +47,7 @@
       </w:hyperlink>
       <w:r>
         <w:rPr>
-          <w:rFonts w:cstheme="minorHAnsi"/>
+          <w:rFonts w:ascii="Calibri" w:hAnsi="Calibri" w:cs="Calibri"/>
           <w:color w:val="000000" w:themeColor="text1"/>
         </w:rPr>
         <w:t xml:space="preserve"> | New York, New York 10001 | </w:t>
@@ -57,7 +57,7 @@
         <w:r>
           <w:rPr>
             <w:rStyle w:val="Hyperlink"/>
-            <w:rFonts w:cstheme="minorHAnsi"/>
+            <w:rFonts w:ascii="Calibri" w:hAnsi="Calibri" w:cs="Calibri"/>
             <w:color w:val="000000" w:themeColor="text1"/>
           </w:rPr>
           <w:t>linkedIn</w:t>
@@ -66,7 +66,7 @@
         <w:r>
           <w:rPr>
             <w:rStyle w:val="Hyperlink"/>
-            <w:rFonts w:cstheme="minorHAnsi"/>
+            <w:rFonts w:ascii="Calibri" w:hAnsi="Calibri" w:cs="Calibri"/>
             <w:color w:val="000000" w:themeColor="text1"/>
           </w:rPr>
           <w:t>:</w:t>
@@ -74,7 +74,7 @@
         <w:r>
           <w:rPr>
             <w:rStyle w:val="Hyperlink"/>
-            <w:rFonts w:cstheme="minorHAnsi"/>
+            <w:rFonts w:ascii="Calibri" w:hAnsi="Calibri" w:cs="Calibri"/>
             <w:color w:val="000000" w:themeColor="text1"/>
           </w:rPr>
           <w:t xml:space="preserve"> </w:t>
@@ -83,7 +83,7 @@
         <w:r>
           <w:rPr>
             <w:rStyle w:val="Hyperlink"/>
-            <w:rFonts w:cstheme="minorHAnsi"/>
+            <w:rFonts w:ascii="Calibri" w:hAnsi="Calibri" w:cs="Calibri"/>
             <w:color w:val="000000" w:themeColor="text1"/>
           </w:rPr>
           <w:t>brycerobinsondesign</w:t>
@@ -96,81 +96,129 @@
         <w:pStyle w:val="Heading1"/>
         <w:jc w:val="center"/>
         <w:rPr>
-          <w:rFonts w:asciiTheme="minorHAnsi" w:hAnsiTheme="minorHAnsi" w:cstheme="minorHAnsi"/>
-          <w:color w:val="000000" w:themeColor="text1"/>
-        </w:rPr>
-      </w:pPr>
-      <w:r>
-        <w:rPr>
-          <w:rFonts w:asciiTheme="minorHAnsi" w:hAnsiTheme="minorHAnsi" w:cstheme="minorHAnsi"/>
-          <w:color w:val="000000" w:themeColor="text1"/>
-        </w:rPr>
-        <w:t xml:space="preserve">Front End </w:t>
-      </w:r>
-      <w:r>
-        <w:rPr>
-          <w:rFonts w:asciiTheme="minorHAnsi" w:hAnsiTheme="minorHAnsi" w:cstheme="minorHAnsi"/>
-          <w:color w:val="000000" w:themeColor="text1"/>
-        </w:rPr>
-        <w:t>Engineer</w:t>
+          <w:rFonts w:ascii="Calibri" w:hAnsi="Calibri" w:cs="Calibri"/>
+          <w:color w:val="000000" w:themeColor="text1"/>
+        </w:rPr>
+      </w:pPr>
+      <w:r>
+        <w:rPr>
+          <w:rFonts w:ascii="Calibri" w:hAnsi="Calibri" w:cs="Calibri"/>
+          <w:color w:val="000000" w:themeColor="text1"/>
+        </w:rPr>
+        <w:t>Front End</w:t>
+      </w:r>
+      <w:r>
+        <w:rPr>
+          <w:rFonts w:ascii="Calibri" w:hAnsi="Calibri" w:cs="Calibri"/>
+          <w:color w:val="000000" w:themeColor="text1"/>
+        </w:rPr>
+        <w:t xml:space="preserve"> / Back End Developer</w:t>
       </w:r>
     </w:p>
     <w:p>
       <w:pPr>
         <w:pStyle w:val="Heading2"/>
-        <w:rPr>
-          <w:color w:val="000000" w:themeColor="text1"/>
-          <w:u w:val="single"/>
-        </w:rPr>
-      </w:pPr>
-      <w:r>
-        <w:rPr>
-          <w:color w:val="000000" w:themeColor="text1"/>
-          <w:u w:val="single"/>
+        <w:pBdr>
+          <w:bottom w:val="single" w:sz="4" w:space="1" w:color="auto"/>
+        </w:pBdr>
+        <w:rPr>
+          <w:rFonts w:ascii="Calibri" w:hAnsi="Calibri" w:cs="Calibri"/>
+          <w:color w:val="000000" w:themeColor="text1"/>
+        </w:rPr>
+      </w:pPr>
+      <w:r>
+        <w:rPr>
+          <w:rFonts w:ascii="Calibri" w:hAnsi="Calibri" w:cs="Calibri"/>
+          <w:color w:val="000000" w:themeColor="text1"/>
         </w:rPr>
         <w:t>Summary</w:t>
       </w:r>
     </w:p>
     <w:p>
       <w:pPr>
-        <w:spacing w:after="0" w:line="240" w:lineRule="auto"/>
-        <w:rPr>
-          <w:rFonts w:cstheme="minorHAnsi"/>
-          <w:color w:val="000000" w:themeColor="text1"/>
-          <w:sz w:val="24"/>
-          <w:szCs w:val="24"/>
-        </w:rPr>
-      </w:pPr>
-      <w:r>
-        <w:rPr>
-          <w:rFonts w:cstheme="minorHAnsi"/>
-          <w:color w:val="000000" w:themeColor="text1"/>
-          <w:sz w:val="24"/>
-          <w:szCs w:val="24"/>
-        </w:rPr>
-        <w:t>I am an</w:t>
-      </w:r>
-      <w:r>
-        <w:rPr>
-          <w:rFonts w:cstheme="minorHAnsi"/>
-          <w:color w:val="000000" w:themeColor="text1"/>
-          <w:sz w:val="24"/>
-          <w:szCs w:val="24"/>
-        </w:rPr>
-        <w:t xml:space="preserve"> experience designer with 15 years in </w:t>
-      </w:r>
-      <w:r>
-        <w:rPr>
-          <w:rFonts w:cstheme="minorHAnsi"/>
-          <w:color w:val="000000" w:themeColor="text1"/>
-          <w:sz w:val="24"/>
-          <w:szCs w:val="24"/>
-        </w:rPr>
-        <w:t xml:space="preserve">engineering, looking to </w:t>
-      </w:r>
-      <w:r>
-        <w:rPr>
-          <w:rFonts w:cstheme="minorHAnsi"/>
+        <w:spacing w:after="0"/>
+        <w:rPr>
+          <w:rFonts w:ascii="Calibri" w:hAnsi="Calibri" w:cs="Calibri"/>
+          <w:color w:val="000000" w:themeColor="text1"/>
+          <w:sz w:val="24"/>
+          <w:szCs w:val="24"/>
+        </w:rPr>
+      </w:pPr>
+      <w:r>
+        <w:rPr>
+          <w:rFonts w:ascii="Calibri" w:hAnsi="Calibri" w:cs="Calibri"/>
+          <w:color w:val="000000" w:themeColor="text1"/>
+          <w:sz w:val="24"/>
+          <w:szCs w:val="24"/>
+        </w:rPr>
+        <w:t xml:space="preserve">I am </w:t>
+      </w:r>
+      <w:r>
+        <w:rPr>
+          <w:rFonts w:ascii="Calibri" w:hAnsi="Calibri" w:cs="Calibri"/>
+          <w:color w:val="000000" w:themeColor="text1"/>
+          <w:sz w:val="24"/>
+          <w:szCs w:val="24"/>
+        </w:rPr>
+        <w:t xml:space="preserve">a </w:t>
+      </w:r>
+      <w:r>
+        <w:rPr>
+          <w:rFonts w:ascii="Calibri" w:hAnsi="Calibri" w:cs="Calibri"/>
+          <w:color w:val="000000" w:themeColor="text1"/>
+          <w:sz w:val="24"/>
+          <w:szCs w:val="24"/>
+        </w:rPr>
+        <w:t xml:space="preserve">developer </w:t>
+      </w:r>
+      <w:r>
+        <w:rPr>
+          <w:rFonts w:ascii="Calibri" w:hAnsi="Calibri" w:cs="Calibri"/>
+          <w:color w:val="000000" w:themeColor="text1"/>
+          <w:sz w:val="24"/>
+          <w:szCs w:val="24"/>
+        </w:rPr>
+        <w:t xml:space="preserve">with 15 years in </w:t>
+      </w:r>
+      <w:r>
+        <w:rPr>
+          <w:rFonts w:ascii="Calibri" w:hAnsi="Calibri" w:cs="Calibri"/>
+          <w:color w:val="000000" w:themeColor="text1"/>
+          <w:sz w:val="24"/>
+          <w:szCs w:val="24"/>
+        </w:rPr>
+        <w:t>product design and implementation.</w:t>
+      </w:r>
+      <w:r>
+        <w:rPr>
+          <w:rFonts w:ascii="Calibri" w:hAnsi="Calibri" w:cs="Calibri"/>
+          <w:color w:val="000000" w:themeColor="text1"/>
+          <w:sz w:val="24"/>
+          <w:szCs w:val="24"/>
+        </w:rPr>
+        <w:t xml:space="preserve"> </w:t>
+      </w:r>
+      <w:r>
+        <w:rPr>
+          <w:rFonts w:ascii="Calibri" w:hAnsi="Calibri" w:cs="Calibri"/>
+          <w:color w:val="000000" w:themeColor="text1"/>
+          <w:sz w:val="24"/>
+          <w:szCs w:val="24"/>
+        </w:rPr>
+        <w:t xml:space="preserve">I am </w:t>
+      </w:r>
+      <w:r>
+        <w:rPr>
+          <w:rFonts w:ascii="Calibri" w:hAnsi="Calibri" w:cs="Calibri"/>
+          <w:color w:val="000000" w:themeColor="text1"/>
+          <w:sz w:val="24"/>
+          <w:szCs w:val="24"/>
+        </w:rPr>
+        <w:t xml:space="preserve">looking to </w:t>
+      </w:r>
+      <w:r>
+        <w:rPr>
+          <w:rFonts w:ascii="Calibri" w:hAnsi="Calibri" w:cs="Calibri"/>
           <w:color w:val="000000" w:themeColor="text1"/>
           <w:sz w:val="24"/>
           <w:szCs w:val="24"/>
@@ -179,365 +227,427 @@
       </w:r>
       <w:r>
         <w:rPr>
-          <w:rFonts w:cstheme="minorHAnsi"/>
-          <w:color w:val="000000" w:themeColor="text1"/>
-          <w:sz w:val="24"/>
-          <w:szCs w:val="24"/>
-        </w:rPr>
-        <w:t>of writing code and</w:t>
-      </w:r>
-      <w:r>
-        <w:rPr>
-          <w:rFonts w:cstheme="minorHAnsi"/>
-          <w:color w:val="000000" w:themeColor="text1"/>
-          <w:sz w:val="24"/>
-          <w:szCs w:val="24"/>
-        </w:rPr>
-        <w:t xml:space="preserve"> developing applications</w:t>
-      </w:r>
-      <w:r>
-        <w:rPr>
-          <w:rFonts w:cstheme="minorHAnsi"/>
-          <w:color w:val="000000" w:themeColor="text1"/>
-          <w:sz w:val="24"/>
-          <w:szCs w:val="24"/>
-        </w:rPr>
-        <w:t>.</w:t>
+          <w:rFonts w:ascii="Calibri" w:hAnsi="Calibri" w:cs="Calibri"/>
+          <w:color w:val="000000" w:themeColor="text1"/>
+          <w:sz w:val="24"/>
+          <w:szCs w:val="24"/>
+        </w:rPr>
+        <w:t xml:space="preserve">of writing code </w:t>
+      </w:r>
+      <w:r>
+        <w:rPr>
+          <w:rFonts w:ascii="Calibri" w:hAnsi="Calibri" w:cs="Calibri"/>
+          <w:color w:val="000000" w:themeColor="text1"/>
+          <w:sz w:val="24"/>
+          <w:szCs w:val="24"/>
+        </w:rPr>
+        <w:t xml:space="preserve">and developing applications where I can learn and work </w:t>
+      </w:r>
+      <w:r>
+        <w:rPr>
+          <w:rFonts w:ascii="Calibri" w:hAnsi="Calibri" w:cs="Calibri"/>
+          <w:color w:val="000000" w:themeColor="text1"/>
+          <w:sz w:val="24"/>
+          <w:szCs w:val="24"/>
+        </w:rPr>
+        <w:t>with</w:t>
+      </w:r>
+      <w:r>
+        <w:rPr>
+          <w:rFonts w:ascii="Calibri" w:hAnsi="Calibri" w:cs="Calibri"/>
+          <w:color w:val="000000" w:themeColor="text1"/>
+          <w:sz w:val="24"/>
+          <w:szCs w:val="24"/>
+        </w:rPr>
+        <w:t xml:space="preserve"> new technologies.</w:t>
       </w:r>
     </w:p>
     <w:p>
       <w:pPr>
-        <w:spacing w:after="0" w:line="240" w:lineRule="auto"/>
-        <w:rPr>
-          <w:rFonts w:cstheme="minorHAnsi"/>
-          <w:color w:val="000000" w:themeColor="text1"/>
-          <w:sz w:val="24"/>
-          <w:szCs w:val="24"/>
-        </w:rPr>
-      </w:pPr>
+        <w:pStyle w:val="Heading2"/>
+        <w:pBdr>
+          <w:bottom w:val="single" w:sz="4" w:space="1" w:color="auto"/>
+        </w:pBdr>
+        <w:spacing w:line="276" w:lineRule="auto"/>
+        <w:rPr>
+          <w:rFonts w:ascii="Calibri" w:hAnsi="Calibri" w:cs="Calibri"/>
+          <w:color w:val="000000" w:themeColor="text1"/>
+        </w:rPr>
+      </w:pPr>
+      <w:r>
+        <w:rPr>
+          <w:rFonts w:ascii="Calibri" w:hAnsi="Calibri" w:cs="Calibri"/>
+          <w:color w:val="000000" w:themeColor="text1"/>
+        </w:rPr>
+        <w:t>Technical Skills</w:t>
+      </w:r>
+      <w:r>
+        <w:rPr>
+          <w:rFonts w:ascii="Calibri" w:hAnsi="Calibri" w:cs="Calibri"/>
+          <w:color w:val="000000" w:themeColor="text1"/>
+        </w:rPr>
+        <w:t xml:space="preserve">                 </w:t>
+      </w:r>
     </w:p>
     <w:p>
       <w:pPr>
-        <w:pStyle w:val="Heading2"/>
-        <w:rPr>
-          <w:color w:val="000000" w:themeColor="text1"/>
-          <w:u w:val="single"/>
-        </w:rPr>
-      </w:pPr>
-      <w:r>
-        <w:rPr>
-          <w:color w:val="000000" w:themeColor="text1"/>
-          <w:u w:val="single"/>
-        </w:rPr>
-        <w:t>Technical Skills</w:t>
+        <w:pStyle w:val="Heading3"/>
+        <w:spacing w:line="276" w:lineRule="auto"/>
+        <w:rPr>
+          <w:rStyle w:val="SubtleEmphasis"/>
+          <w:rFonts w:ascii="Calibri" w:hAnsi="Calibri" w:cs="Calibri"/>
+          <w:i w:val="0"/>
+          <w:iCs w:val="0"/>
+          <w:color w:val="000000" w:themeColor="text1"/>
+        </w:rPr>
+      </w:pPr>
+      <w:r>
+        <w:rPr>
+          <w:rFonts w:ascii="Calibri" w:hAnsi="Calibri" w:cs="Calibri"/>
+          <w:i/>
+          <w:iCs/>
+          <w:color w:val="000000" w:themeColor="text1"/>
+        </w:rPr>
+        <w:t>Programming</w:t>
       </w:r>
     </w:p>
     <w:p>
       <w:pPr>
-        <w:pStyle w:val="Heading3"/>
-        <w:rPr>
-          <w:rStyle w:val="SubtleEmphasis"/>
-          <w:color w:val="000000" w:themeColor="text1"/>
-        </w:rPr>
-      </w:pPr>
-      <w:r>
-        <w:rPr>
-          <w:color w:val="000000" w:themeColor="text1"/>
-        </w:rPr>
-        <w:t>Programming</w:t>
+        <w:spacing w:after="0" w:line="240" w:lineRule="auto"/>
+        <w:ind w:left="180"/>
+        <w:rPr>
+          <w:rFonts w:ascii="Calibri" w:hAnsi="Calibri" w:cs="Calibri"/>
+          <w:color w:val="000000" w:themeColor="text1"/>
+          <w:sz w:val="24"/>
+          <w:szCs w:val="24"/>
+        </w:rPr>
+      </w:pPr>
+      <w:r>
+        <w:rPr>
+          <w:rFonts w:ascii="Calibri" w:hAnsi="Calibri" w:cs="Calibri"/>
+          <w:color w:val="000000" w:themeColor="text1"/>
+          <w:sz w:val="24"/>
+          <w:szCs w:val="24"/>
+        </w:rPr>
+        <w:t>React</w:t>
+      </w:r>
+      <w:r>
+        <w:rPr>
+          <w:rFonts w:ascii="Calibri" w:hAnsi="Calibri" w:cs="Calibri"/>
+          <w:color w:val="000000" w:themeColor="text1"/>
+          <w:sz w:val="24"/>
+          <w:szCs w:val="24"/>
+        </w:rPr>
+        <w:t xml:space="preserve"> JS</w:t>
+      </w:r>
+      <w:r>
+        <w:rPr>
+          <w:rFonts w:ascii="Calibri" w:hAnsi="Calibri" w:cs="Calibri"/>
+          <w:color w:val="000000" w:themeColor="text1"/>
+          <w:sz w:val="24"/>
+          <w:szCs w:val="24"/>
+        </w:rPr>
+        <w:t>, Angular</w:t>
+      </w:r>
+      <w:r>
+        <w:rPr>
+          <w:rFonts w:ascii="Calibri" w:hAnsi="Calibri" w:cs="Calibri"/>
+          <w:color w:val="000000" w:themeColor="text1"/>
+          <w:sz w:val="24"/>
+          <w:szCs w:val="24"/>
+        </w:rPr>
+        <w:t xml:space="preserve"> JS</w:t>
+      </w:r>
+      <w:r>
+        <w:rPr>
+          <w:rFonts w:ascii="Calibri" w:hAnsi="Calibri" w:cs="Calibri"/>
+          <w:color w:val="000000" w:themeColor="text1"/>
+          <w:sz w:val="24"/>
+          <w:szCs w:val="24"/>
+        </w:rPr>
+        <w:t>, Next</w:t>
+      </w:r>
+      <w:r>
+        <w:rPr>
+          <w:rFonts w:ascii="Calibri" w:hAnsi="Calibri" w:cs="Calibri"/>
+          <w:color w:val="000000" w:themeColor="text1"/>
+          <w:sz w:val="24"/>
+          <w:szCs w:val="24"/>
+        </w:rPr>
+        <w:t xml:space="preserve"> JS</w:t>
+      </w:r>
+      <w:r>
+        <w:rPr>
+          <w:rFonts w:ascii="Calibri" w:hAnsi="Calibri" w:cs="Calibri"/>
+          <w:color w:val="000000" w:themeColor="text1"/>
+          <w:sz w:val="24"/>
+          <w:szCs w:val="24"/>
+        </w:rPr>
+        <w:t xml:space="preserve">, </w:t>
+      </w:r>
+      <w:r>
+        <w:rPr>
+          <w:rFonts w:ascii="Calibri" w:hAnsi="Calibri" w:cs="Calibri"/>
+          <w:color w:val="000000" w:themeColor="text1"/>
+          <w:sz w:val="24"/>
+          <w:szCs w:val="24"/>
+        </w:rPr>
+        <w:t xml:space="preserve">Gatsby JS, </w:t>
+      </w:r>
+      <w:r>
+        <w:rPr>
+          <w:rFonts w:ascii="Calibri" w:hAnsi="Calibri" w:cs="Calibri"/>
+          <w:color w:val="000000" w:themeColor="text1"/>
+          <w:sz w:val="24"/>
+          <w:szCs w:val="24"/>
+        </w:rPr>
+        <w:t>Node</w:t>
+      </w:r>
+      <w:r>
+        <w:rPr>
+          <w:rFonts w:ascii="Calibri" w:hAnsi="Calibri" w:cs="Calibri"/>
+          <w:color w:val="000000" w:themeColor="text1"/>
+          <w:sz w:val="24"/>
+          <w:szCs w:val="24"/>
+        </w:rPr>
+        <w:t xml:space="preserve"> JS</w:t>
+      </w:r>
+      <w:r>
+        <w:rPr>
+          <w:rFonts w:ascii="Calibri" w:hAnsi="Calibri" w:cs="Calibri"/>
+          <w:color w:val="000000" w:themeColor="text1"/>
+          <w:sz w:val="24"/>
+          <w:szCs w:val="24"/>
+        </w:rPr>
+        <w:t>, JavaScript, Typescript,</w:t>
+      </w:r>
+      <w:r>
+        <w:rPr>
+          <w:rFonts w:ascii="Calibri" w:hAnsi="Calibri" w:cs="Calibri"/>
+          <w:color w:val="000000" w:themeColor="text1"/>
+          <w:sz w:val="24"/>
+          <w:szCs w:val="24"/>
+        </w:rPr>
+        <w:t xml:space="preserve"> HTML,</w:t>
+      </w:r>
+      <w:r>
+        <w:rPr>
+          <w:rFonts w:ascii="Calibri" w:hAnsi="Calibri" w:cs="Calibri"/>
+          <w:color w:val="000000" w:themeColor="text1"/>
+          <w:sz w:val="24"/>
+          <w:szCs w:val="24"/>
+        </w:rPr>
+        <w:t xml:space="preserve"> CSS, SASS, Flask, Django, Python, CRUD</w:t>
+      </w:r>
+      <w:r>
+        <w:rPr>
+          <w:rFonts w:ascii="Calibri" w:hAnsi="Calibri" w:cs="Calibri"/>
+          <w:color w:val="000000" w:themeColor="text1"/>
+          <w:sz w:val="24"/>
+          <w:szCs w:val="24"/>
+        </w:rPr>
+        <w:t xml:space="preserve"> applications</w:t>
+      </w:r>
+      <w:r>
+        <w:rPr>
+          <w:rFonts w:ascii="Calibri" w:hAnsi="Calibri" w:cs="Calibri"/>
+          <w:color w:val="000000" w:themeColor="text1"/>
+          <w:sz w:val="24"/>
+          <w:szCs w:val="24"/>
+        </w:rPr>
+        <w:t xml:space="preserve">, Firebase, </w:t>
+      </w:r>
+      <w:r>
+        <w:rPr>
+          <w:rFonts w:ascii="Calibri" w:hAnsi="Calibri" w:cs="Calibri"/>
+          <w:color w:val="000000" w:themeColor="text1"/>
+          <w:sz w:val="24"/>
+          <w:szCs w:val="24"/>
+        </w:rPr>
+        <w:t xml:space="preserve">Docker, MongoDB, </w:t>
+      </w:r>
+      <w:r>
+        <w:rPr>
+          <w:rFonts w:ascii="Calibri" w:hAnsi="Calibri" w:cs="Calibri"/>
+          <w:color w:val="000000" w:themeColor="text1"/>
+          <w:sz w:val="24"/>
+          <w:szCs w:val="24"/>
+        </w:rPr>
+        <w:t>SQL, NoSQL</w:t>
+      </w:r>
+      <w:r>
+        <w:rPr>
+          <w:rFonts w:ascii="Calibri" w:hAnsi="Calibri" w:cs="Calibri"/>
+          <w:color w:val="000000" w:themeColor="text1"/>
+          <w:sz w:val="24"/>
+          <w:szCs w:val="24"/>
+        </w:rPr>
+        <w:t>.</w:t>
       </w:r>
     </w:p>
     <w:p>
       <w:pPr>
-        <w:spacing w:after="0" w:line="240" w:lineRule="auto"/>
-        <w:ind w:left="180"/>
-        <w:rPr>
-          <w:rFonts w:cstheme="minorHAnsi"/>
-          <w:color w:val="000000" w:themeColor="text1"/>
-          <w:sz w:val="24"/>
-          <w:szCs w:val="24"/>
-        </w:rPr>
-      </w:pPr>
-      <w:r>
-        <w:rPr>
-          <w:rFonts w:cstheme="minorHAnsi"/>
-          <w:color w:val="000000" w:themeColor="text1"/>
-          <w:sz w:val="24"/>
-          <w:szCs w:val="24"/>
-        </w:rPr>
-        <w:t>React</w:t>
-      </w:r>
-      <w:r>
-        <w:rPr>
-          <w:rFonts w:cstheme="minorHAnsi"/>
-          <w:color w:val="000000" w:themeColor="text1"/>
-          <w:sz w:val="24"/>
-          <w:szCs w:val="24"/>
-        </w:rPr>
-        <w:t xml:space="preserve"> JS</w:t>
-      </w:r>
-      <w:r>
-        <w:rPr>
-          <w:rFonts w:cstheme="minorHAnsi"/>
-          <w:color w:val="000000" w:themeColor="text1"/>
-          <w:sz w:val="24"/>
-          <w:szCs w:val="24"/>
-        </w:rPr>
-        <w:t>, Angular</w:t>
-      </w:r>
-      <w:r>
-        <w:rPr>
-          <w:rFonts w:cstheme="minorHAnsi"/>
-          <w:color w:val="000000" w:themeColor="text1"/>
-          <w:sz w:val="24"/>
-          <w:szCs w:val="24"/>
-        </w:rPr>
-        <w:t xml:space="preserve"> JS</w:t>
-      </w:r>
-      <w:r>
-        <w:rPr>
-          <w:rFonts w:cstheme="minorHAnsi"/>
-          <w:color w:val="000000" w:themeColor="text1"/>
-          <w:sz w:val="24"/>
-          <w:szCs w:val="24"/>
-        </w:rPr>
-        <w:t>, Next</w:t>
-      </w:r>
-      <w:r>
-        <w:rPr>
-          <w:rFonts w:cstheme="minorHAnsi"/>
-          <w:color w:val="000000" w:themeColor="text1"/>
-          <w:sz w:val="24"/>
-          <w:szCs w:val="24"/>
-        </w:rPr>
-        <w:t xml:space="preserve"> JS</w:t>
-      </w:r>
-      <w:r>
-        <w:rPr>
-          <w:rFonts w:cstheme="minorHAnsi"/>
-          <w:color w:val="000000" w:themeColor="text1"/>
-          <w:sz w:val="24"/>
-          <w:szCs w:val="24"/>
-        </w:rPr>
-        <w:t>, Node, JavaScript, Typescript,</w:t>
-      </w:r>
-      <w:r>
-        <w:rPr>
-          <w:rFonts w:cstheme="minorHAnsi"/>
-          <w:color w:val="000000" w:themeColor="text1"/>
-          <w:sz w:val="24"/>
-          <w:szCs w:val="24"/>
-        </w:rPr>
-        <w:t xml:space="preserve"> HTML,</w:t>
-      </w:r>
-      <w:r>
-        <w:rPr>
-          <w:rFonts w:cstheme="minorHAnsi"/>
-          <w:color w:val="000000" w:themeColor="text1"/>
-          <w:sz w:val="24"/>
-          <w:szCs w:val="24"/>
-        </w:rPr>
-        <w:t xml:space="preserve"> CSS, SASS, Flask, Django, Python, CRUD</w:t>
-      </w:r>
-      <w:r>
-        <w:rPr>
-          <w:rFonts w:cstheme="minorHAnsi"/>
-          <w:color w:val="000000" w:themeColor="text1"/>
-          <w:sz w:val="24"/>
-          <w:szCs w:val="24"/>
-        </w:rPr>
-        <w:t xml:space="preserve"> applications</w:t>
-      </w:r>
-      <w:r>
-        <w:rPr>
-          <w:rFonts w:cstheme="minorHAnsi"/>
-          <w:color w:val="000000" w:themeColor="text1"/>
-          <w:sz w:val="24"/>
-          <w:szCs w:val="24"/>
-        </w:rPr>
-        <w:t xml:space="preserve">, Firebase, </w:t>
-      </w:r>
-      <w:r>
-        <w:rPr>
-          <w:rFonts w:cstheme="minorHAnsi"/>
-          <w:color w:val="000000" w:themeColor="text1"/>
-          <w:sz w:val="24"/>
-          <w:szCs w:val="24"/>
-        </w:rPr>
-        <w:t>Docker, MongoDB, MySQL</w:t>
-      </w:r>
-      <w:r>
-        <w:rPr>
-          <w:rFonts w:cstheme="minorHAnsi"/>
-          <w:color w:val="000000" w:themeColor="text1"/>
-          <w:sz w:val="24"/>
-          <w:szCs w:val="24"/>
-        </w:rPr>
-        <w:t>.</w:t>
+        <w:pStyle w:val="Heading3"/>
+        <w:rPr>
+          <w:rFonts w:ascii="Calibri" w:hAnsi="Calibri" w:cs="Calibri"/>
+          <w:i/>
+          <w:iCs/>
+          <w:color w:val="000000" w:themeColor="text1"/>
+        </w:rPr>
+      </w:pPr>
+      <w:r>
+        <w:rPr>
+          <w:rFonts w:ascii="Calibri" w:hAnsi="Calibri" w:cs="Calibri"/>
+          <w:i/>
+          <w:iCs/>
+          <w:color w:val="000000" w:themeColor="text1"/>
+        </w:rPr>
+        <w:t xml:space="preserve">Graphical </w:t>
+      </w:r>
+      <w:r>
+        <w:rPr>
+          <w:rFonts w:ascii="Calibri" w:hAnsi="Calibri" w:cs="Calibri"/>
+          <w:i/>
+          <w:iCs/>
+          <w:color w:val="000000" w:themeColor="text1"/>
+        </w:rPr>
+        <w:t>Design</w:t>
       </w:r>
     </w:p>
     <w:p>
       <w:pPr>
-        <w:pStyle w:val="Heading3"/>
-        <w:rPr>
-          <w:color w:val="000000" w:themeColor="text1"/>
-        </w:rPr>
-      </w:pPr>
-      <w:r>
-        <w:rPr>
-          <w:color w:val="000000" w:themeColor="text1"/>
-        </w:rPr>
-        <w:t xml:space="preserve">Graphical </w:t>
-      </w:r>
-      <w:r>
-        <w:rPr>
-          <w:color w:val="000000" w:themeColor="text1"/>
-        </w:rPr>
-        <w:t>Design</w:t>
+        <w:spacing w:after="0"/>
+        <w:ind w:left="180"/>
+        <w:rPr>
+          <w:rFonts w:ascii="Calibri" w:hAnsi="Calibri" w:cs="Calibri"/>
+          <w:color w:val="000000" w:themeColor="text1"/>
+          <w:sz w:val="24"/>
+          <w:szCs w:val="24"/>
+        </w:rPr>
+      </w:pPr>
+      <w:r>
+        <w:rPr>
+          <w:rFonts w:ascii="Calibri" w:hAnsi="Calibri" w:cs="Calibri"/>
+          <w:color w:val="000000" w:themeColor="text1"/>
+          <w:sz w:val="24"/>
+          <w:szCs w:val="24"/>
+        </w:rPr>
+        <w:t xml:space="preserve">Adobe </w:t>
+      </w:r>
+      <w:r>
+        <w:rPr>
+          <w:rFonts w:ascii="Calibri" w:hAnsi="Calibri" w:cs="Calibri"/>
+          <w:color w:val="000000" w:themeColor="text1"/>
+          <w:sz w:val="24"/>
+          <w:szCs w:val="24"/>
+        </w:rPr>
+        <w:t>Illustrator, Photoshop, After</w:t>
+      </w:r>
+      <w:r>
+        <w:rPr>
+          <w:rFonts w:ascii="Calibri" w:hAnsi="Calibri" w:cs="Calibri"/>
+          <w:color w:val="000000" w:themeColor="text1"/>
+          <w:sz w:val="24"/>
+          <w:szCs w:val="24"/>
+        </w:rPr>
+        <w:t xml:space="preserve"> E</w:t>
+      </w:r>
+      <w:r>
+        <w:rPr>
+          <w:rFonts w:ascii="Calibri" w:hAnsi="Calibri" w:cs="Calibri"/>
+          <w:color w:val="000000" w:themeColor="text1"/>
+          <w:sz w:val="24"/>
+          <w:szCs w:val="24"/>
+        </w:rPr>
+        <w:t>ffect,</w:t>
+      </w:r>
+      <w:r>
+        <w:rPr>
+          <w:rFonts w:ascii="Calibri" w:hAnsi="Calibri" w:cs="Calibri"/>
+          <w:color w:val="000000" w:themeColor="text1"/>
+          <w:sz w:val="24"/>
+          <w:szCs w:val="24"/>
+        </w:rPr>
+        <w:t xml:space="preserve"> XD,</w:t>
+      </w:r>
+      <w:r>
+        <w:rPr>
+          <w:rFonts w:ascii="Calibri" w:hAnsi="Calibri" w:cs="Calibri"/>
+          <w:color w:val="000000" w:themeColor="text1"/>
+          <w:sz w:val="24"/>
+          <w:szCs w:val="24"/>
+        </w:rPr>
+        <w:t xml:space="preserve"> In</w:t>
+      </w:r>
+      <w:r>
+        <w:rPr>
+          <w:rFonts w:ascii="Calibri" w:hAnsi="Calibri" w:cs="Calibri"/>
+          <w:color w:val="000000" w:themeColor="text1"/>
+          <w:sz w:val="24"/>
+          <w:szCs w:val="24"/>
+        </w:rPr>
+        <w:t xml:space="preserve"> D</w:t>
+      </w:r>
+      <w:r>
+        <w:rPr>
+          <w:rFonts w:ascii="Calibri" w:hAnsi="Calibri" w:cs="Calibri"/>
+          <w:color w:val="000000" w:themeColor="text1"/>
+          <w:sz w:val="24"/>
+          <w:szCs w:val="24"/>
+        </w:rPr>
+        <w:t>esign</w:t>
+      </w:r>
+      <w:r>
+        <w:rPr>
+          <w:rFonts w:ascii="Calibri" w:hAnsi="Calibri" w:cs="Calibri"/>
+          <w:color w:val="000000" w:themeColor="text1"/>
+          <w:sz w:val="24"/>
+          <w:szCs w:val="24"/>
+        </w:rPr>
+        <w:t>,</w:t>
+      </w:r>
+      <w:r>
+        <w:rPr>
+          <w:rFonts w:ascii="Calibri" w:hAnsi="Calibri" w:cs="Calibri"/>
+          <w:color w:val="000000" w:themeColor="text1"/>
+          <w:sz w:val="24"/>
+          <w:szCs w:val="24"/>
+        </w:rPr>
+        <w:t xml:space="preserve"> Figma, Blender, Auto</w:t>
+      </w:r>
+      <w:r>
+        <w:rPr>
+          <w:rFonts w:ascii="Calibri" w:hAnsi="Calibri" w:cs="Calibri"/>
+          <w:color w:val="000000" w:themeColor="text1"/>
+          <w:sz w:val="24"/>
+          <w:szCs w:val="24"/>
+        </w:rPr>
+        <w:t xml:space="preserve"> </w:t>
+      </w:r>
+      <w:r>
+        <w:rPr>
+          <w:rFonts w:ascii="Calibri" w:hAnsi="Calibri" w:cs="Calibri"/>
+          <w:color w:val="000000" w:themeColor="text1"/>
+          <w:sz w:val="24"/>
+          <w:szCs w:val="24"/>
+        </w:rPr>
+        <w:t>Cad 3D, Inventor, Fusion360</w:t>
       </w:r>
     </w:p>
     <w:p>
       <w:pPr>
-        <w:spacing w:after="0" w:line="240" w:lineRule="auto"/>
-        <w:ind w:left="180"/>
-        <w:rPr>
-          <w:rFonts w:cstheme="minorHAnsi"/>
-          <w:color w:val="000000" w:themeColor="text1"/>
-          <w:sz w:val="24"/>
-          <w:szCs w:val="24"/>
-        </w:rPr>
-      </w:pPr>
-      <w:r>
-        <w:rPr>
-          <w:rFonts w:cstheme="minorHAnsi"/>
-          <w:color w:val="000000" w:themeColor="text1"/>
-          <w:sz w:val="24"/>
-          <w:szCs w:val="24"/>
-        </w:rPr>
-        <w:t xml:space="preserve">Adobe </w:t>
-      </w:r>
-      <w:r>
-        <w:rPr>
-          <w:rFonts w:cstheme="minorHAnsi"/>
-          <w:color w:val="000000" w:themeColor="text1"/>
-          <w:sz w:val="24"/>
-          <w:szCs w:val="24"/>
-        </w:rPr>
-        <w:t>Illustrator, Photoshop, After</w:t>
-      </w:r>
-      <w:r>
-        <w:rPr>
-          <w:rFonts w:cstheme="minorHAnsi"/>
-          <w:color w:val="000000" w:themeColor="text1"/>
-          <w:sz w:val="24"/>
-          <w:szCs w:val="24"/>
-        </w:rPr>
-        <w:t xml:space="preserve"> E</w:t>
-      </w:r>
-      <w:r>
-        <w:rPr>
-          <w:rFonts w:cstheme="minorHAnsi"/>
-          <w:color w:val="000000" w:themeColor="text1"/>
-          <w:sz w:val="24"/>
-          <w:szCs w:val="24"/>
-        </w:rPr>
-        <w:t>ffect,</w:t>
-      </w:r>
-      <w:r>
-        <w:rPr>
-          <w:rFonts w:cstheme="minorHAnsi"/>
-          <w:color w:val="000000" w:themeColor="text1"/>
-          <w:sz w:val="24"/>
-          <w:szCs w:val="24"/>
-        </w:rPr>
-        <w:t xml:space="preserve"> XD,</w:t>
-      </w:r>
-      <w:r>
-        <w:rPr>
-          <w:rFonts w:cstheme="minorHAnsi"/>
-          <w:color w:val="000000" w:themeColor="text1"/>
-          <w:sz w:val="24"/>
-          <w:szCs w:val="24"/>
-        </w:rPr>
-        <w:t xml:space="preserve"> In</w:t>
-      </w:r>
-      <w:r>
-        <w:rPr>
-          <w:rFonts w:cstheme="minorHAnsi"/>
-          <w:color w:val="000000" w:themeColor="text1"/>
-          <w:sz w:val="24"/>
-          <w:szCs w:val="24"/>
-        </w:rPr>
-        <w:t xml:space="preserve"> D</w:t>
-      </w:r>
-      <w:r>
-        <w:rPr>
-          <w:rFonts w:cstheme="minorHAnsi"/>
-          <w:color w:val="000000" w:themeColor="text1"/>
-          <w:sz w:val="24"/>
-          <w:szCs w:val="24"/>
-        </w:rPr>
-        <w:t>esign</w:t>
-      </w:r>
-      <w:r>
-        <w:rPr>
-          <w:rFonts w:cstheme="minorHAnsi"/>
-          <w:color w:val="000000" w:themeColor="text1"/>
-          <w:sz w:val="24"/>
-          <w:szCs w:val="24"/>
-        </w:rPr>
-        <w:t>,</w:t>
-      </w:r>
-      <w:r>
-        <w:rPr>
-          <w:rFonts w:cstheme="minorHAnsi"/>
-          <w:color w:val="000000" w:themeColor="text1"/>
-          <w:sz w:val="24"/>
-          <w:szCs w:val="24"/>
-        </w:rPr>
-        <w:t xml:space="preserve"> Figma, Blender, Auto</w:t>
-      </w:r>
-      <w:r>
-        <w:rPr>
-          <w:rFonts w:cstheme="minorHAnsi"/>
-          <w:color w:val="000000" w:themeColor="text1"/>
-          <w:sz w:val="24"/>
-          <w:szCs w:val="24"/>
-        </w:rPr>
-        <w:t xml:space="preserve"> </w:t>
-      </w:r>
-      <w:r>
-        <w:rPr>
-          <w:rFonts w:cstheme="minorHAnsi"/>
-          <w:color w:val="000000" w:themeColor="text1"/>
-          <w:sz w:val="24"/>
-          <w:szCs w:val="24"/>
-        </w:rPr>
-        <w:t>Cad 3D, Inventor, Fusion360</w:t>
-      </w:r>
-    </w:p>
-    <w:p>
-      <w:pPr>
-        <w:spacing w:after="0" w:line="240" w:lineRule="auto"/>
-        <w:ind w:left="180"/>
-        <w:rPr>
-          <w:rFonts w:cstheme="minorHAnsi"/>
-          <w:color w:val="000000" w:themeColor="text1"/>
-          <w:sz w:val="24"/>
-          <w:szCs w:val="24"/>
-        </w:rPr>
-      </w:pPr>
-    </w:p>
-    <w:p>
-      <w:pPr>
         <w:pStyle w:val="Heading2"/>
-        <w:rPr>
-          <w:u w:val="single"/>
-        </w:rPr>
-      </w:pPr>
-      <w:r>
-        <w:rPr>
-          <w:u w:val="single"/>
+        <w:pBdr>
+          <w:bottom w:val="single" w:sz="4" w:space="1" w:color="auto"/>
+        </w:pBdr>
+        <w:spacing w:line="276" w:lineRule="auto"/>
+        <w:rPr>
+          <w:rFonts w:ascii="Calibri" w:hAnsi="Calibri" w:cs="Calibri"/>
+        </w:rPr>
+      </w:pPr>
+      <w:r>
+        <w:rPr>
+          <w:rFonts w:ascii="Calibri" w:hAnsi="Calibri" w:cs="Calibri"/>
         </w:rPr>
         <w:t>Work Experience</w:t>
       </w:r>
@@ -549,59 +659,62 @@
           <w:tab w:val="left" w:pos="7920"/>
         </w:tabs>
         <w:rPr>
-          <w:color w:val="000000" w:themeColor="text1"/>
-        </w:rPr>
-      </w:pPr>
-      <w:r>
-        <w:rPr>
+          <w:rFonts w:ascii="Calibri" w:hAnsi="Calibri" w:cs="Calibri"/>
+          <w:color w:val="000000" w:themeColor="text1"/>
+        </w:rPr>
+      </w:pPr>
+      <w:r>
+        <w:rPr>
+          <w:rFonts w:ascii="Calibri" w:hAnsi="Calibri" w:cs="Calibri"/>
           <w:color w:val="000000" w:themeColor="text1"/>
         </w:rPr>
         <w:t xml:space="preserve">Senior </w:t>
       </w:r>
       <w:r>
         <w:rPr>
+          <w:rFonts w:ascii="Calibri" w:hAnsi="Calibri" w:cs="Calibri"/>
           <w:color w:val="000000" w:themeColor="text1"/>
         </w:rPr>
         <w:t xml:space="preserve">UX </w:t>
       </w:r>
       <w:r>
         <w:rPr>
-          <w:color w:val="000000" w:themeColor="text1"/>
-        </w:rPr>
-        <w:t>Design</w:t>
-      </w:r>
-      <w:r>
-        <w:rPr>
-          <w:color w:val="000000" w:themeColor="text1"/>
-        </w:rPr>
-        <w:t xml:space="preserve"> Engineer</w:t>
-      </w:r>
-      <w:r>
-        <w:rPr>
+          <w:rFonts w:ascii="Calibri" w:hAnsi="Calibri" w:cs="Calibri"/>
+          <w:color w:val="000000" w:themeColor="text1"/>
+        </w:rPr>
+        <w:t>Engineer</w:t>
+      </w:r>
+      <w:r>
+        <w:rPr>
+          <w:rFonts w:ascii="Calibri" w:hAnsi="Calibri" w:cs="Calibri"/>
           <w:color w:val="000000" w:themeColor="text1"/>
         </w:rPr>
         <w:tab/>
       </w:r>
       <w:r>
         <w:rPr>
+          <w:rFonts w:ascii="Calibri" w:hAnsi="Calibri" w:cs="Calibri"/>
           <w:color w:val="000000" w:themeColor="text1"/>
         </w:rPr>
         <w:t xml:space="preserve">April 2018 </w:t>
       </w:r>
       <w:r>
         <w:rPr>
+          <w:rFonts w:ascii="Calibri" w:hAnsi="Calibri" w:cs="Calibri"/>
           <w:color w:val="000000" w:themeColor="text1"/>
         </w:rPr>
         <w:t>–</w:t>
       </w:r>
       <w:r>
         <w:rPr>
+          <w:rFonts w:ascii="Calibri" w:hAnsi="Calibri" w:cs="Calibri"/>
           <w:color w:val="000000" w:themeColor="text1"/>
         </w:rPr>
         <w:t xml:space="preserve"> Current</w:t>
       </w:r>
       <w:r>
         <w:rPr>
+          <w:rFonts w:ascii="Calibri" w:hAnsi="Calibri" w:cs="Calibri"/>
           <w:color w:val="000000" w:themeColor="text1"/>
         </w:rPr>
         <w:t xml:space="preserve">   </w:t>
@@ -616,15 +729,19 @@
         <w:spacing w:after="0" w:line="240" w:lineRule="auto"/>
         <w:ind w:right="540"/>
         <w:rPr>
-          <w:rFonts w:cstheme="minorHAnsi"/>
-          <w:color w:val="000000" w:themeColor="text1"/>
-          <w:sz w:val="24"/>
-          <w:szCs w:val="24"/>
-        </w:rPr>
-      </w:pPr>
-      <w:r>
-        <w:rPr>
-          <w:rFonts w:cstheme="minorHAnsi"/>
+          <w:rFonts w:ascii="Calibri" w:hAnsi="Calibri" w:cs="Calibri"/>
+          <w:i/>
+          <w:iCs/>
+          <w:color w:val="000000" w:themeColor="text1"/>
+          <w:sz w:val="24"/>
+          <w:szCs w:val="24"/>
+        </w:rPr>
+      </w:pPr>
+      <w:r>
+        <w:rPr>
+          <w:rFonts w:ascii="Calibri" w:hAnsi="Calibri" w:cs="Calibri"/>
+          <w:i/>
+          <w:iCs/>
           <w:color w:val="000000" w:themeColor="text1"/>
           <w:sz w:val="24"/>
           <w:szCs w:val="24"/>
@@ -633,7 +750,9 @@
       </w:r>
       <w:r>
         <w:rPr>
-          <w:rFonts w:cstheme="minorHAnsi"/>
+          <w:rFonts w:ascii="Calibri" w:hAnsi="Calibri" w:cs="Calibri"/>
+          <w:i/>
+          <w:iCs/>
           <w:color w:val="000000" w:themeColor="text1"/>
           <w:sz w:val="24"/>
           <w:szCs w:val="24"/>
@@ -642,7 +761,9 @@
       </w:r>
       <w:r>
         <w:rPr>
-          <w:rFonts w:cstheme="minorHAnsi"/>
+          <w:rFonts w:ascii="Calibri" w:hAnsi="Calibri" w:cs="Calibri"/>
+          <w:i/>
+          <w:iCs/>
           <w:color w:val="000000" w:themeColor="text1"/>
           <w:sz w:val="24"/>
           <w:szCs w:val="24"/>
@@ -660,15 +781,15 @@
         <w:spacing w:after="0" w:line="240" w:lineRule="auto"/>
         <w:ind w:left="360" w:hanging="180"/>
         <w:rPr>
-          <w:rFonts w:cstheme="minorHAnsi"/>
-          <w:color w:val="000000" w:themeColor="text1"/>
-          <w:sz w:val="24"/>
-          <w:szCs w:val="24"/>
-        </w:rPr>
-      </w:pPr>
-      <w:r>
-        <w:rPr>
-          <w:rFonts w:cstheme="minorHAnsi"/>
+          <w:rFonts w:ascii="Calibri" w:hAnsi="Calibri" w:cs="Calibri"/>
+          <w:color w:val="000000" w:themeColor="text1"/>
+          <w:sz w:val="24"/>
+          <w:szCs w:val="24"/>
+        </w:rPr>
+      </w:pPr>
+      <w:r>
+        <w:rPr>
+          <w:rFonts w:ascii="Calibri" w:hAnsi="Calibri" w:cs="Calibri"/>
           <w:color w:val="000000" w:themeColor="text1"/>
           <w:sz w:val="24"/>
           <w:szCs w:val="24"/>
@@ -677,7 +798,7 @@
       </w:r>
       <w:r>
         <w:rPr>
-          <w:rFonts w:cstheme="minorHAnsi"/>
+          <w:rFonts w:ascii="Calibri" w:hAnsi="Calibri" w:cs="Calibri"/>
           <w:color w:val="000000" w:themeColor="text1"/>
           <w:sz w:val="24"/>
           <w:szCs w:val="24"/>
@@ -686,7 +807,7 @@
       </w:r>
       <w:r>
         <w:rPr>
-          <w:rFonts w:cstheme="minorHAnsi"/>
+          <w:rFonts w:ascii="Calibri" w:hAnsi="Calibri" w:cs="Calibri"/>
           <w:color w:val="000000" w:themeColor="text1"/>
           <w:sz w:val="24"/>
           <w:szCs w:val="24"/>
@@ -695,7 +816,7 @@
       </w:r>
       <w:r>
         <w:rPr>
-          <w:rFonts w:cstheme="minorHAnsi"/>
+          <w:rFonts w:ascii="Calibri" w:hAnsi="Calibri" w:cs="Calibri"/>
           <w:color w:val="000000" w:themeColor="text1"/>
           <w:sz w:val="24"/>
           <w:szCs w:val="24"/>
@@ -704,7 +825,7 @@
       </w:r>
       <w:r>
         <w:rPr>
-          <w:rFonts w:cstheme="minorHAnsi"/>
+          <w:rFonts w:ascii="Calibri" w:hAnsi="Calibri" w:cs="Calibri"/>
           <w:color w:val="000000" w:themeColor="text1"/>
           <w:sz w:val="24"/>
           <w:szCs w:val="24"/>
@@ -713,7 +834,7 @@
       </w:r>
       <w:r>
         <w:rPr>
-          <w:rFonts w:cstheme="minorHAnsi"/>
+          <w:rFonts w:ascii="Calibri" w:hAnsi="Calibri" w:cs="Calibri"/>
           <w:color w:val="000000" w:themeColor="text1"/>
           <w:sz w:val="24"/>
           <w:szCs w:val="24"/>
@@ -722,7 +843,7 @@
       </w:r>
       <w:r>
         <w:rPr>
-          <w:rFonts w:cstheme="minorHAnsi"/>
+          <w:rFonts w:ascii="Calibri" w:hAnsi="Calibri" w:cs="Calibri"/>
           <w:color w:val="000000" w:themeColor="text1"/>
           <w:sz w:val="24"/>
           <w:szCs w:val="24"/>
@@ -740,15 +861,15 @@
         <w:spacing w:after="0" w:line="240" w:lineRule="auto"/>
         <w:ind w:left="360" w:hanging="180"/>
         <w:rPr>
-          <w:rFonts w:cstheme="minorHAnsi"/>
-          <w:color w:val="000000" w:themeColor="text1"/>
-          <w:sz w:val="24"/>
-          <w:szCs w:val="24"/>
-        </w:rPr>
-      </w:pPr>
-      <w:r>
-        <w:rPr>
-          <w:rFonts w:cstheme="minorHAnsi"/>
+          <w:rFonts w:ascii="Calibri" w:hAnsi="Calibri" w:cs="Calibri"/>
+          <w:color w:val="000000" w:themeColor="text1"/>
+          <w:sz w:val="24"/>
+          <w:szCs w:val="24"/>
+        </w:rPr>
+      </w:pPr>
+      <w:r>
+        <w:rPr>
+          <w:rFonts w:ascii="Calibri" w:hAnsi="Calibri" w:cs="Calibri"/>
           <w:color w:val="000000" w:themeColor="text1"/>
           <w:sz w:val="24"/>
           <w:szCs w:val="24"/>
@@ -757,7 +878,7 @@
       </w:r>
       <w:r>
         <w:rPr>
-          <w:rFonts w:cstheme="minorHAnsi"/>
+          <w:rFonts w:ascii="Calibri" w:hAnsi="Calibri" w:cs="Calibri"/>
           <w:color w:val="000000" w:themeColor="text1"/>
           <w:sz w:val="24"/>
           <w:szCs w:val="24"/>
@@ -766,7 +887,7 @@
       </w:r>
       <w:r>
         <w:rPr>
-          <w:rFonts w:cstheme="minorHAnsi"/>
+          <w:rFonts w:ascii="Calibri" w:hAnsi="Calibri" w:cs="Calibri"/>
           <w:color w:val="000000" w:themeColor="text1"/>
           <w:sz w:val="24"/>
           <w:szCs w:val="24"/>
@@ -775,7 +896,7 @@
       </w:r>
       <w:r>
         <w:rPr>
-          <w:rFonts w:cstheme="minorHAnsi"/>
+          <w:rFonts w:ascii="Calibri" w:hAnsi="Calibri" w:cs="Calibri"/>
           <w:color w:val="000000" w:themeColor="text1"/>
           <w:sz w:val="24"/>
           <w:szCs w:val="24"/>
@@ -784,7 +905,7 @@
       </w:r>
       <w:r>
         <w:rPr>
-          <w:rFonts w:cstheme="minorHAnsi"/>
+          <w:rFonts w:ascii="Calibri" w:hAnsi="Calibri" w:cs="Calibri"/>
           <w:color w:val="000000" w:themeColor="text1"/>
           <w:sz w:val="24"/>
           <w:szCs w:val="24"/>
@@ -793,7 +914,7 @@
       </w:r>
       <w:r>
         <w:rPr>
-          <w:rFonts w:cstheme="minorHAnsi"/>
+          <w:rFonts w:ascii="Calibri" w:hAnsi="Calibri" w:cs="Calibri"/>
           <w:color w:val="000000" w:themeColor="text1"/>
           <w:sz w:val="24"/>
           <w:szCs w:val="24"/>
@@ -802,7 +923,7 @@
       </w:r>
       <w:r>
         <w:rPr>
-          <w:rFonts w:cstheme="minorHAnsi"/>
+          <w:rFonts w:ascii="Calibri" w:hAnsi="Calibri" w:cs="Calibri"/>
           <w:color w:val="000000" w:themeColor="text1"/>
           <w:sz w:val="24"/>
           <w:szCs w:val="24"/>
@@ -811,7 +932,7 @@
       </w:r>
       <w:r>
         <w:rPr>
-          <w:rFonts w:cstheme="minorHAnsi"/>
+          <w:rFonts w:ascii="Calibri" w:hAnsi="Calibri" w:cs="Calibri"/>
           <w:color w:val="000000" w:themeColor="text1"/>
           <w:sz w:val="24"/>
           <w:szCs w:val="24"/>
@@ -820,7 +941,7 @@
       </w:r>
       <w:r>
         <w:rPr>
-          <w:rFonts w:cstheme="minorHAnsi"/>
+          <w:rFonts w:ascii="Calibri" w:hAnsi="Calibri" w:cs="Calibri"/>
           <w:color w:val="000000" w:themeColor="text1"/>
           <w:sz w:val="24"/>
           <w:szCs w:val="24"/>
@@ -829,7 +950,7 @@
       </w:r>
       <w:r>
         <w:rPr>
-          <w:rFonts w:cstheme="minorHAnsi"/>
+          <w:rFonts w:ascii="Calibri" w:hAnsi="Calibri" w:cs="Calibri"/>
           <w:color w:val="000000" w:themeColor="text1"/>
           <w:sz w:val="24"/>
           <w:szCs w:val="24"/>
@@ -838,7 +959,7 @@
       </w:r>
       <w:r>
         <w:rPr>
-          <w:rFonts w:cstheme="minorHAnsi"/>
+          <w:rFonts w:ascii="Calibri" w:hAnsi="Calibri" w:cs="Calibri"/>
           <w:color w:val="000000" w:themeColor="text1"/>
           <w:sz w:val="24"/>
           <w:szCs w:val="24"/>
@@ -847,7 +968,7 @@
       </w:r>
       <w:r>
         <w:rPr>
-          <w:rFonts w:cstheme="minorHAnsi"/>
+          <w:rFonts w:ascii="Calibri" w:hAnsi="Calibri" w:cs="Calibri"/>
           <w:color w:val="000000" w:themeColor="text1"/>
           <w:sz w:val="24"/>
           <w:szCs w:val="24"/>
@@ -865,15 +986,15 @@
         <w:spacing w:after="0" w:line="240" w:lineRule="auto"/>
         <w:ind w:left="360" w:hanging="180"/>
         <w:rPr>
-          <w:rFonts w:cstheme="minorHAnsi"/>
-          <w:color w:val="000000" w:themeColor="text1"/>
-          <w:sz w:val="24"/>
-          <w:szCs w:val="24"/>
-        </w:rPr>
-      </w:pPr>
-      <w:r>
-        <w:rPr>
-          <w:rFonts w:cstheme="minorHAnsi"/>
+          <w:rFonts w:ascii="Calibri" w:hAnsi="Calibri" w:cs="Calibri"/>
+          <w:color w:val="000000" w:themeColor="text1"/>
+          <w:sz w:val="24"/>
+          <w:szCs w:val="24"/>
+        </w:rPr>
+      </w:pPr>
+      <w:r>
+        <w:rPr>
+          <w:rFonts w:ascii="Calibri" w:hAnsi="Calibri" w:cs="Calibri"/>
           <w:color w:val="000000" w:themeColor="text1"/>
           <w:sz w:val="24"/>
           <w:szCs w:val="24"/>
@@ -882,7 +1003,7 @@
       </w:r>
       <w:r>
         <w:rPr>
-          <w:rFonts w:cstheme="minorHAnsi"/>
+          <w:rFonts w:ascii="Calibri" w:hAnsi="Calibri" w:cs="Calibri"/>
           <w:color w:val="000000" w:themeColor="text1"/>
           <w:sz w:val="24"/>
           <w:szCs w:val="24"/>
@@ -891,7 +1012,7 @@
       </w:r>
       <w:r>
         <w:rPr>
-          <w:rFonts w:cstheme="minorHAnsi"/>
+          <w:rFonts w:ascii="Calibri" w:hAnsi="Calibri" w:cs="Calibri"/>
           <w:color w:val="000000" w:themeColor="text1"/>
           <w:sz w:val="24"/>
           <w:szCs w:val="24"/>
@@ -900,7 +1021,7 @@
       </w:r>
       <w:r>
         <w:rPr>
-          <w:rFonts w:cstheme="minorHAnsi"/>
+          <w:rFonts w:ascii="Calibri" w:hAnsi="Calibri" w:cs="Calibri"/>
           <w:color w:val="000000" w:themeColor="text1"/>
           <w:sz w:val="24"/>
           <w:szCs w:val="24"/>
@@ -909,7 +1030,7 @@
       </w:r>
       <w:r>
         <w:rPr>
-          <w:rFonts w:cstheme="minorHAnsi"/>
+          <w:rFonts w:ascii="Calibri" w:hAnsi="Calibri" w:cs="Calibri"/>
           <w:color w:val="000000" w:themeColor="text1"/>
           <w:sz w:val="24"/>
           <w:szCs w:val="24"/>
@@ -918,7 +1039,7 @@
       </w:r>
       <w:r>
         <w:rPr>
-          <w:rFonts w:cstheme="minorHAnsi"/>
+          <w:rFonts w:ascii="Calibri" w:hAnsi="Calibri" w:cs="Calibri"/>
           <w:color w:val="000000" w:themeColor="text1"/>
           <w:sz w:val="24"/>
           <w:szCs w:val="24"/>
@@ -936,15 +1057,15 @@
         <w:spacing w:after="0" w:line="240" w:lineRule="auto"/>
         <w:ind w:left="360" w:hanging="180"/>
         <w:rPr>
-          <w:rFonts w:cstheme="minorHAnsi"/>
-          <w:color w:val="000000" w:themeColor="text1"/>
-          <w:sz w:val="24"/>
-          <w:szCs w:val="24"/>
-        </w:rPr>
-      </w:pPr>
-      <w:r>
-        <w:rPr>
-          <w:rFonts w:cstheme="minorHAnsi"/>
+          <w:rFonts w:ascii="Calibri" w:hAnsi="Calibri" w:cs="Calibri"/>
+          <w:color w:val="000000" w:themeColor="text1"/>
+          <w:sz w:val="24"/>
+          <w:szCs w:val="24"/>
+        </w:rPr>
+      </w:pPr>
+      <w:r>
+        <w:rPr>
+          <w:rFonts w:ascii="Calibri" w:hAnsi="Calibri" w:cs="Calibri"/>
           <w:color w:val="000000" w:themeColor="text1"/>
           <w:sz w:val="24"/>
           <w:szCs w:val="24"/>
@@ -953,7 +1074,7 @@
       </w:r>
       <w:r>
         <w:rPr>
-          <w:rFonts w:cstheme="minorHAnsi"/>
+          <w:rFonts w:ascii="Calibri" w:hAnsi="Calibri" w:cs="Calibri"/>
           <w:color w:val="000000" w:themeColor="text1"/>
           <w:sz w:val="24"/>
           <w:szCs w:val="24"/>
@@ -962,7 +1083,7 @@
       </w:r>
       <w:r>
         <w:rPr>
-          <w:rFonts w:cstheme="minorHAnsi"/>
+          <w:rFonts w:ascii="Calibri" w:hAnsi="Calibri" w:cs="Calibri"/>
           <w:color w:val="000000" w:themeColor="text1"/>
           <w:sz w:val="24"/>
           <w:szCs w:val="24"/>
@@ -971,7 +1092,7 @@
       </w:r>
       <w:r>
         <w:rPr>
-          <w:rFonts w:cstheme="minorHAnsi"/>
+          <w:rFonts w:ascii="Calibri" w:hAnsi="Calibri" w:cs="Calibri"/>
           <w:color w:val="000000" w:themeColor="text1"/>
           <w:sz w:val="24"/>
           <w:szCs w:val="24"/>
@@ -980,7 +1101,7 @@
       </w:r>
       <w:r>
         <w:rPr>
-          <w:rFonts w:cstheme="minorHAnsi"/>
+          <w:rFonts w:ascii="Calibri" w:hAnsi="Calibri" w:cs="Calibri"/>
           <w:color w:val="000000" w:themeColor="text1"/>
           <w:sz w:val="24"/>
           <w:szCs w:val="24"/>
@@ -989,7 +1110,7 @@
       </w:r>
       <w:r>
         <w:rPr>
-          <w:rFonts w:cstheme="minorHAnsi"/>
+          <w:rFonts w:ascii="Calibri" w:hAnsi="Calibri" w:cs="Calibri"/>
           <w:color w:val="000000" w:themeColor="text1"/>
           <w:sz w:val="24"/>
           <w:szCs w:val="24"/>
@@ -1004,29 +1125,34 @@
           <w:tab w:val="left" w:pos="7920"/>
         </w:tabs>
         <w:rPr>
-          <w:color w:val="000000" w:themeColor="text1"/>
-        </w:rPr>
-      </w:pPr>
-      <w:r>
-        <w:rPr>
+          <w:rFonts w:ascii="Calibri" w:hAnsi="Calibri" w:cs="Calibri"/>
+          <w:color w:val="000000" w:themeColor="text1"/>
+        </w:rPr>
+      </w:pPr>
+      <w:r>
+        <w:rPr>
+          <w:rFonts w:ascii="Calibri" w:hAnsi="Calibri" w:cs="Calibri"/>
           <w:color w:val="000000" w:themeColor="text1"/>
         </w:rPr>
         <w:t>Senior Design</w:t>
       </w:r>
       <w:r>
         <w:rPr>
+          <w:rFonts w:ascii="Calibri" w:hAnsi="Calibri" w:cs="Calibri"/>
           <w:color w:val="000000" w:themeColor="text1"/>
         </w:rPr>
         <w:t>er</w:t>
       </w:r>
       <w:r>
         <w:rPr>
+          <w:rFonts w:ascii="Calibri" w:hAnsi="Calibri" w:cs="Calibri"/>
           <w:color w:val="000000" w:themeColor="text1"/>
         </w:rPr>
         <w:tab/>
       </w:r>
       <w:r>
         <w:rPr>
+          <w:rFonts w:ascii="Calibri" w:hAnsi="Calibri" w:cs="Calibri"/>
           <w:color w:val="000000" w:themeColor="text1"/>
         </w:rPr>
         <w:t>October 2016, April 2018</w:t>
@@ -1039,15 +1165,19 @@
         </w:tabs>
         <w:spacing w:after="0" w:line="240" w:lineRule="auto"/>
         <w:rPr>
-          <w:rFonts w:cstheme="minorHAnsi"/>
-          <w:color w:val="000000" w:themeColor="text1"/>
-          <w:sz w:val="24"/>
-          <w:szCs w:val="24"/>
-        </w:rPr>
-      </w:pPr>
-      <w:r>
-        <w:rPr>
-          <w:rFonts w:cstheme="minorHAnsi"/>
+          <w:rFonts w:ascii="Calibri" w:hAnsi="Calibri" w:cs="Calibri"/>
+          <w:i/>
+          <w:iCs/>
+          <w:color w:val="000000" w:themeColor="text1"/>
+          <w:sz w:val="24"/>
+          <w:szCs w:val="24"/>
+        </w:rPr>
+      </w:pPr>
+      <w:r>
+        <w:rPr>
+          <w:rFonts w:ascii="Calibri" w:hAnsi="Calibri" w:cs="Calibri"/>
+          <w:i/>
+          <w:iCs/>
           <w:color w:val="000000" w:themeColor="text1"/>
           <w:sz w:val="24"/>
           <w:szCs w:val="24"/>
@@ -1056,7 +1186,9 @@
       </w:r>
       <w:r>
         <w:rPr>
-          <w:rFonts w:cstheme="minorHAnsi"/>
+          <w:rFonts w:ascii="Calibri" w:hAnsi="Calibri" w:cs="Calibri"/>
+          <w:i/>
+          <w:iCs/>
           <w:color w:val="000000" w:themeColor="text1"/>
           <w:sz w:val="24"/>
           <w:szCs w:val="24"/>
@@ -1077,15 +1209,15 @@
         <w:spacing w:after="0" w:line="240" w:lineRule="auto"/>
         <w:ind w:left="180" w:firstLine="0"/>
         <w:rPr>
-          <w:rFonts w:cstheme="minorHAnsi"/>
-          <w:color w:val="000000" w:themeColor="text1"/>
-          <w:sz w:val="24"/>
-          <w:szCs w:val="24"/>
-        </w:rPr>
-      </w:pPr>
-      <w:r>
-        <w:rPr>
-          <w:rFonts w:cstheme="minorHAnsi"/>
+          <w:rFonts w:ascii="Calibri" w:hAnsi="Calibri" w:cs="Calibri"/>
+          <w:color w:val="000000" w:themeColor="text1"/>
+          <w:sz w:val="24"/>
+          <w:szCs w:val="24"/>
+        </w:rPr>
+      </w:pPr>
+      <w:r>
+        <w:rPr>
+          <w:rFonts w:ascii="Calibri" w:hAnsi="Calibri" w:cs="Calibri"/>
           <w:color w:val="000000" w:themeColor="text1"/>
           <w:sz w:val="24"/>
           <w:szCs w:val="24"/>
@@ -1094,7 +1226,7 @@
       </w:r>
       <w:r>
         <w:rPr>
-          <w:rFonts w:cstheme="minorHAnsi"/>
+          <w:rFonts w:ascii="Calibri" w:hAnsi="Calibri" w:cs="Calibri"/>
           <w:color w:val="000000" w:themeColor="text1"/>
           <w:sz w:val="24"/>
           <w:szCs w:val="24"/>
@@ -1103,7 +1235,7 @@
       </w:r>
       <w:r>
         <w:rPr>
-          <w:rFonts w:cstheme="minorHAnsi"/>
+          <w:rFonts w:ascii="Calibri" w:hAnsi="Calibri" w:cs="Calibri"/>
           <w:color w:val="000000" w:themeColor="text1"/>
           <w:sz w:val="24"/>
           <w:szCs w:val="24"/>
@@ -1112,7 +1244,7 @@
       </w:r>
       <w:r>
         <w:rPr>
-          <w:rFonts w:cstheme="minorHAnsi"/>
+          <w:rFonts w:ascii="Calibri" w:hAnsi="Calibri" w:cs="Calibri"/>
           <w:color w:val="000000" w:themeColor="text1"/>
           <w:sz w:val="24"/>
           <w:szCs w:val="24"/>
@@ -1121,7 +1253,7 @@
       </w:r>
       <w:r>
         <w:rPr>
-          <w:rFonts w:cstheme="minorHAnsi"/>
+          <w:rFonts w:ascii="Calibri" w:hAnsi="Calibri" w:cs="Calibri"/>
           <w:color w:val="000000" w:themeColor="text1"/>
           <w:sz w:val="24"/>
           <w:szCs w:val="24"/>
@@ -1130,7 +1262,7 @@
       </w:r>
       <w:r>
         <w:rPr>
-          <w:rFonts w:cstheme="minorHAnsi"/>
+          <w:rFonts w:ascii="Calibri" w:hAnsi="Calibri" w:cs="Calibri"/>
           <w:color w:val="000000" w:themeColor="text1"/>
           <w:sz w:val="24"/>
           <w:szCs w:val="24"/>
@@ -1139,7 +1271,7 @@
       </w:r>
       <w:r>
         <w:rPr>
-          <w:rFonts w:cstheme="minorHAnsi"/>
+          <w:rFonts w:ascii="Calibri" w:hAnsi="Calibri" w:cs="Calibri"/>
           <w:color w:val="000000" w:themeColor="text1"/>
           <w:sz w:val="24"/>
           <w:szCs w:val="24"/>
@@ -1148,7 +1280,7 @@
       </w:r>
       <w:r>
         <w:rPr>
-          <w:rFonts w:cstheme="minorHAnsi"/>
+          <w:rFonts w:ascii="Calibri" w:hAnsi="Calibri" w:cs="Calibri"/>
           <w:color w:val="000000" w:themeColor="text1"/>
           <w:sz w:val="24"/>
           <w:szCs w:val="24"/>
@@ -1157,7 +1289,7 @@
       </w:r>
       <w:r>
         <w:rPr>
-          <w:rFonts w:cstheme="minorHAnsi"/>
+          <w:rFonts w:ascii="Calibri" w:hAnsi="Calibri" w:cs="Calibri"/>
           <w:color w:val="000000" w:themeColor="text1"/>
           <w:sz w:val="24"/>
           <w:szCs w:val="24"/>
@@ -1166,7 +1298,7 @@
       </w:r>
       <w:r>
         <w:rPr>
-          <w:rFonts w:cstheme="minorHAnsi"/>
+          <w:rFonts w:ascii="Calibri" w:hAnsi="Calibri" w:cs="Calibri"/>
           <w:color w:val="000000" w:themeColor="text1"/>
           <w:sz w:val="24"/>
           <w:szCs w:val="24"/>
@@ -1175,7 +1307,7 @@
       </w:r>
       <w:r>
         <w:rPr>
-          <w:rFonts w:cstheme="minorHAnsi"/>
+          <w:rFonts w:ascii="Calibri" w:hAnsi="Calibri" w:cs="Calibri"/>
           <w:color w:val="000000" w:themeColor="text1"/>
           <w:sz w:val="24"/>
           <w:szCs w:val="24"/>
@@ -1184,7 +1316,7 @@
       </w:r>
       <w:r>
         <w:rPr>
-          <w:rFonts w:cstheme="minorHAnsi"/>
+          <w:rFonts w:ascii="Calibri" w:hAnsi="Calibri" w:cs="Calibri"/>
           <w:color w:val="000000" w:themeColor="text1"/>
           <w:sz w:val="24"/>
           <w:szCs w:val="24"/>
@@ -1205,15 +1337,15 @@
         <w:spacing w:after="0" w:line="240" w:lineRule="auto"/>
         <w:ind w:left="180" w:firstLine="0"/>
         <w:rPr>
-          <w:rFonts w:cstheme="minorHAnsi"/>
-          <w:color w:val="000000" w:themeColor="text1"/>
-          <w:sz w:val="24"/>
-          <w:szCs w:val="24"/>
-        </w:rPr>
-      </w:pPr>
-      <w:r>
-        <w:rPr>
-          <w:rFonts w:cstheme="minorHAnsi"/>
+          <w:rFonts w:ascii="Calibri" w:hAnsi="Calibri" w:cs="Calibri"/>
+          <w:color w:val="000000" w:themeColor="text1"/>
+          <w:sz w:val="24"/>
+          <w:szCs w:val="24"/>
+        </w:rPr>
+      </w:pPr>
+      <w:r>
+        <w:rPr>
+          <w:rFonts w:ascii="Calibri" w:hAnsi="Calibri" w:cs="Calibri"/>
           <w:color w:val="000000" w:themeColor="text1"/>
           <w:sz w:val="24"/>
           <w:szCs w:val="24"/>
@@ -1222,7 +1354,7 @@
       </w:r>
       <w:r>
         <w:rPr>
-          <w:rFonts w:cstheme="minorHAnsi"/>
+          <w:rFonts w:ascii="Calibri" w:hAnsi="Calibri" w:cs="Calibri"/>
           <w:color w:val="000000" w:themeColor="text1"/>
           <w:sz w:val="24"/>
           <w:szCs w:val="24"/>
@@ -1231,7 +1363,7 @@
       </w:r>
       <w:r>
         <w:rPr>
-          <w:rFonts w:cstheme="minorHAnsi"/>
+          <w:rFonts w:ascii="Calibri" w:hAnsi="Calibri" w:cs="Calibri"/>
           <w:color w:val="000000" w:themeColor="text1"/>
           <w:sz w:val="24"/>
           <w:szCs w:val="24"/>
@@ -1252,15 +1384,15 @@
         <w:spacing w:after="0" w:line="240" w:lineRule="auto"/>
         <w:ind w:left="180" w:firstLine="0"/>
         <w:rPr>
-          <w:rFonts w:cstheme="minorHAnsi"/>
-          <w:color w:val="000000" w:themeColor="text1"/>
-          <w:sz w:val="24"/>
-          <w:szCs w:val="24"/>
-        </w:rPr>
-      </w:pPr>
-      <w:r>
-        <w:rPr>
-          <w:rFonts w:cstheme="minorHAnsi"/>
+          <w:rFonts w:ascii="Calibri" w:hAnsi="Calibri" w:cs="Calibri"/>
+          <w:color w:val="000000" w:themeColor="text1"/>
+          <w:sz w:val="24"/>
+          <w:szCs w:val="24"/>
+        </w:rPr>
+      </w:pPr>
+      <w:r>
+        <w:rPr>
+          <w:rFonts w:ascii="Calibri" w:hAnsi="Calibri" w:cs="Calibri"/>
           <w:color w:val="000000" w:themeColor="text1"/>
           <w:sz w:val="24"/>
           <w:szCs w:val="24"/>
@@ -1269,7 +1401,7 @@
       </w:r>
       <w:r>
         <w:rPr>
-          <w:rFonts w:cstheme="minorHAnsi"/>
+          <w:rFonts w:ascii="Calibri" w:hAnsi="Calibri" w:cs="Calibri"/>
           <w:color w:val="000000" w:themeColor="text1"/>
           <w:sz w:val="24"/>
           <w:szCs w:val="24"/>
@@ -1284,53 +1416,62 @@
           <w:tab w:val="left" w:pos="7920"/>
         </w:tabs>
         <w:rPr>
-          <w:color w:val="000000" w:themeColor="text1"/>
-        </w:rPr>
-      </w:pPr>
-      <w:r>
-        <w:rPr>
+          <w:rFonts w:ascii="Calibri" w:hAnsi="Calibri" w:cs="Calibri"/>
+          <w:color w:val="000000" w:themeColor="text1"/>
+        </w:rPr>
+      </w:pPr>
+      <w:r>
+        <w:rPr>
+          <w:rFonts w:ascii="Calibri" w:hAnsi="Calibri" w:cs="Calibri"/>
           <w:color w:val="000000" w:themeColor="text1"/>
         </w:rPr>
         <w:t>Senior</w:t>
       </w:r>
       <w:r>
         <w:rPr>
+          <w:rFonts w:ascii="Calibri" w:hAnsi="Calibri" w:cs="Calibri"/>
           <w:color w:val="000000" w:themeColor="text1"/>
         </w:rPr>
         <w:t xml:space="preserve"> </w:t>
       </w:r>
       <w:r>
         <w:rPr>
+          <w:rFonts w:ascii="Calibri" w:hAnsi="Calibri" w:cs="Calibri"/>
           <w:color w:val="000000" w:themeColor="text1"/>
         </w:rPr>
         <w:t xml:space="preserve">Applications </w:t>
       </w:r>
       <w:r>
         <w:rPr>
+          <w:rFonts w:ascii="Calibri" w:hAnsi="Calibri" w:cs="Calibri"/>
           <w:color w:val="000000" w:themeColor="text1"/>
         </w:rPr>
         <w:t>Desig</w:t>
       </w:r>
       <w:r>
         <w:rPr>
+          <w:rFonts w:ascii="Calibri" w:hAnsi="Calibri" w:cs="Calibri"/>
           <w:color w:val="000000" w:themeColor="text1"/>
         </w:rPr>
         <w:t>ner</w:t>
       </w:r>
       <w:r>
         <w:rPr>
+          <w:rFonts w:ascii="Calibri" w:hAnsi="Calibri" w:cs="Calibri"/>
           <w:color w:val="000000" w:themeColor="text1"/>
         </w:rPr>
         <w:tab/>
       </w:r>
       <w:r>
         <w:rPr>
+          <w:rFonts w:ascii="Calibri" w:hAnsi="Calibri" w:cs="Calibri"/>
           <w:color w:val="000000" w:themeColor="text1"/>
         </w:rPr>
         <w:t>January 2012, October 201</w:t>
       </w:r>
       <w:r>
         <w:rPr>
+          <w:rFonts w:ascii="Calibri" w:hAnsi="Calibri" w:cs="Calibri"/>
           <w:color w:val="000000" w:themeColor="text1"/>
         </w:rPr>
         <w:t>6</w:t>
@@ -1343,15 +1484,19 @@
         </w:tabs>
         <w:spacing w:after="0" w:line="240" w:lineRule="auto"/>
         <w:rPr>
-          <w:rFonts w:cstheme="minorHAnsi"/>
-          <w:color w:val="000000" w:themeColor="text1"/>
-          <w:sz w:val="24"/>
-          <w:szCs w:val="24"/>
-        </w:rPr>
-      </w:pPr>
-      <w:r>
-        <w:rPr>
-          <w:rFonts w:cstheme="minorHAnsi"/>
+          <w:rFonts w:ascii="Calibri" w:hAnsi="Calibri" w:cs="Calibri"/>
+          <w:i/>
+          <w:iCs/>
+          <w:color w:val="000000" w:themeColor="text1"/>
+          <w:sz w:val="24"/>
+          <w:szCs w:val="24"/>
+        </w:rPr>
+      </w:pPr>
+      <w:r>
+        <w:rPr>
+          <w:rFonts w:ascii="Calibri" w:hAnsi="Calibri" w:cs="Calibri"/>
+          <w:i/>
+          <w:iCs/>
           <w:color w:val="000000" w:themeColor="text1"/>
           <w:sz w:val="24"/>
           <w:szCs w:val="24"/>
@@ -1360,7 +1505,9 @@
       </w:r>
       <w:r>
         <w:rPr>
-          <w:rFonts w:cstheme="minorHAnsi"/>
+          <w:rFonts w:ascii="Calibri" w:hAnsi="Calibri" w:cs="Calibri"/>
+          <w:i/>
+          <w:iCs/>
           <w:color w:val="000000" w:themeColor="text1"/>
           <w:sz w:val="24"/>
           <w:szCs w:val="24"/>
@@ -1369,7 +1516,9 @@
       </w:r>
       <w:r>
         <w:rPr>
-          <w:rFonts w:cstheme="minorHAnsi"/>
+          <w:rFonts w:ascii="Calibri" w:hAnsi="Calibri" w:cs="Calibri"/>
+          <w:i/>
+          <w:iCs/>
           <w:color w:val="000000" w:themeColor="text1"/>
           <w:sz w:val="24"/>
           <w:szCs w:val="24"/>
@@ -1378,7 +1527,9 @@
       </w:r>
       <w:r>
         <w:rPr>
-          <w:rFonts w:cstheme="minorHAnsi"/>
+          <w:rFonts w:ascii="Calibri" w:hAnsi="Calibri" w:cs="Calibri"/>
+          <w:i/>
+          <w:iCs/>
           <w:color w:val="000000" w:themeColor="text1"/>
           <w:sz w:val="24"/>
           <w:szCs w:val="24"/>
@@ -1387,7 +1538,9 @@
       </w:r>
       <w:r>
         <w:rPr>
-          <w:rFonts w:cstheme="minorHAnsi"/>
+          <w:rFonts w:ascii="Calibri" w:hAnsi="Calibri" w:cs="Calibri"/>
+          <w:i/>
+          <w:iCs/>
           <w:color w:val="000000" w:themeColor="text1"/>
           <w:sz w:val="24"/>
           <w:szCs w:val="24"/>
@@ -1396,7 +1549,9 @@
       </w:r>
       <w:r>
         <w:rPr>
-          <w:rFonts w:cstheme="minorHAnsi"/>
+          <w:rFonts w:ascii="Calibri" w:hAnsi="Calibri" w:cs="Calibri"/>
+          <w:i/>
+          <w:iCs/>
           <w:color w:val="000000" w:themeColor="text1"/>
           <w:sz w:val="24"/>
           <w:szCs w:val="24"/>
@@ -1405,7 +1560,9 @@
       </w:r>
       <w:r>
         <w:rPr>
-          <w:rFonts w:cstheme="minorHAnsi"/>
+          <w:rFonts w:ascii="Calibri" w:hAnsi="Calibri" w:cs="Calibri"/>
+          <w:i/>
+          <w:iCs/>
           <w:color w:val="000000" w:themeColor="text1"/>
           <w:sz w:val="24"/>
           <w:szCs w:val="24"/>
@@ -1414,7 +1571,9 @@
       </w:r>
       <w:r>
         <w:rPr>
-          <w:rFonts w:cstheme="minorHAnsi"/>
+          <w:rFonts w:ascii="Calibri" w:hAnsi="Calibri" w:cs="Calibri"/>
+          <w:i/>
+          <w:iCs/>
           <w:color w:val="000000" w:themeColor="text1"/>
           <w:sz w:val="24"/>
           <w:szCs w:val="24"/>
@@ -1423,7 +1582,9 @@
       </w:r>
       <w:r>
         <w:rPr>
-          <w:rFonts w:cstheme="minorHAnsi"/>
+          <w:rFonts w:ascii="Calibri" w:hAnsi="Calibri" w:cs="Calibri"/>
+          <w:i/>
+          <w:iCs/>
           <w:color w:val="000000" w:themeColor="text1"/>
           <w:sz w:val="24"/>
           <w:szCs w:val="24"/>
@@ -1432,7 +1593,9 @@
       </w:r>
       <w:r>
         <w:rPr>
-          <w:rFonts w:cstheme="minorHAnsi"/>
+          <w:rFonts w:ascii="Calibri" w:hAnsi="Calibri" w:cs="Calibri"/>
+          <w:i/>
+          <w:iCs/>
           <w:color w:val="000000" w:themeColor="text1"/>
           <w:sz w:val="24"/>
           <w:szCs w:val="24"/>
@@ -1441,7 +1604,9 @@
       </w:r>
       <w:r>
         <w:rPr>
-          <w:rFonts w:cstheme="minorHAnsi"/>
+          <w:rFonts w:ascii="Calibri" w:hAnsi="Calibri" w:cs="Calibri"/>
+          <w:i/>
+          <w:iCs/>
           <w:color w:val="000000" w:themeColor="text1"/>
           <w:sz w:val="24"/>
           <w:szCs w:val="24"/>
@@ -1450,7 +1615,9 @@
       </w:r>
       <w:r>
         <w:rPr>
-          <w:rFonts w:cstheme="minorHAnsi"/>
+          <w:rFonts w:ascii="Calibri" w:hAnsi="Calibri" w:cs="Calibri"/>
+          <w:i/>
+          <w:iCs/>
           <w:color w:val="000000" w:themeColor="text1"/>
           <w:sz w:val="24"/>
           <w:szCs w:val="24"/>
@@ -1471,15 +1638,15 @@
         <w:spacing w:after="0" w:line="240" w:lineRule="auto"/>
         <w:ind w:left="360" w:hanging="180"/>
         <w:rPr>
-          <w:rFonts w:cstheme="minorHAnsi"/>
-          <w:color w:val="000000" w:themeColor="text1"/>
-          <w:sz w:val="24"/>
-          <w:szCs w:val="24"/>
-        </w:rPr>
-      </w:pPr>
-      <w:r>
-        <w:rPr>
-          <w:rFonts w:cstheme="minorHAnsi"/>
+          <w:rFonts w:ascii="Calibri" w:hAnsi="Calibri" w:cs="Calibri"/>
+          <w:color w:val="000000" w:themeColor="text1"/>
+          <w:sz w:val="24"/>
+          <w:szCs w:val="24"/>
+        </w:rPr>
+      </w:pPr>
+      <w:r>
+        <w:rPr>
+          <w:rFonts w:ascii="Calibri" w:hAnsi="Calibri" w:cs="Calibri"/>
           <w:color w:val="000000" w:themeColor="text1"/>
           <w:sz w:val="24"/>
           <w:szCs w:val="24"/>
@@ -1488,7 +1655,7 @@
       </w:r>
       <w:r>
         <w:rPr>
-          <w:rFonts w:cstheme="minorHAnsi"/>
+          <w:rFonts w:ascii="Calibri" w:hAnsi="Calibri" w:cs="Calibri"/>
           <w:color w:val="000000" w:themeColor="text1"/>
           <w:sz w:val="24"/>
           <w:szCs w:val="24"/>
@@ -1497,7 +1664,7 @@
       </w:r>
       <w:r>
         <w:rPr>
-          <w:rFonts w:cstheme="minorHAnsi"/>
+          <w:rFonts w:ascii="Calibri" w:hAnsi="Calibri" w:cs="Calibri"/>
           <w:color w:val="000000" w:themeColor="text1"/>
           <w:sz w:val="24"/>
           <w:szCs w:val="24"/>
@@ -1506,7 +1673,7 @@
       </w:r>
       <w:r>
         <w:rPr>
-          <w:rFonts w:cstheme="minorHAnsi"/>
+          <w:rFonts w:ascii="Calibri" w:hAnsi="Calibri" w:cs="Calibri"/>
           <w:color w:val="000000" w:themeColor="text1"/>
           <w:sz w:val="24"/>
           <w:szCs w:val="24"/>
@@ -1527,15 +1694,15 @@
         <w:spacing w:after="0" w:line="240" w:lineRule="auto"/>
         <w:ind w:left="360" w:hanging="180"/>
         <w:rPr>
-          <w:rFonts w:cstheme="minorHAnsi"/>
-          <w:color w:val="000000" w:themeColor="text1"/>
-          <w:sz w:val="24"/>
-          <w:szCs w:val="24"/>
-        </w:rPr>
-      </w:pPr>
-      <w:r>
-        <w:rPr>
-          <w:rFonts w:cstheme="minorHAnsi"/>
+          <w:rFonts w:ascii="Calibri" w:hAnsi="Calibri" w:cs="Calibri"/>
+          <w:color w:val="000000" w:themeColor="text1"/>
+          <w:sz w:val="24"/>
+          <w:szCs w:val="24"/>
+        </w:rPr>
+      </w:pPr>
+      <w:r>
+        <w:rPr>
+          <w:rFonts w:ascii="Calibri" w:hAnsi="Calibri" w:cs="Calibri"/>
           <w:color w:val="000000" w:themeColor="text1"/>
           <w:sz w:val="24"/>
           <w:szCs w:val="24"/>
@@ -1544,7 +1711,7 @@
       </w:r>
       <w:r>
         <w:rPr>
-          <w:rFonts w:cstheme="minorHAnsi"/>
+          <w:rFonts w:ascii="Calibri" w:hAnsi="Calibri" w:cs="Calibri"/>
           <w:color w:val="000000" w:themeColor="text1"/>
           <w:sz w:val="24"/>
           <w:szCs w:val="24"/>
@@ -1553,7 +1720,7 @@
       </w:r>
       <w:r>
         <w:rPr>
-          <w:rFonts w:cstheme="minorHAnsi"/>
+          <w:rFonts w:ascii="Calibri" w:hAnsi="Calibri" w:cs="Calibri"/>
           <w:color w:val="000000" w:themeColor="text1"/>
           <w:sz w:val="24"/>
           <w:szCs w:val="24"/>
@@ -1562,7 +1729,7 @@
       </w:r>
       <w:r>
         <w:rPr>
-          <w:rFonts w:cstheme="minorHAnsi"/>
+          <w:rFonts w:ascii="Calibri" w:hAnsi="Calibri" w:cs="Calibri"/>
           <w:color w:val="000000" w:themeColor="text1"/>
           <w:sz w:val="24"/>
           <w:szCs w:val="24"/>
@@ -1571,7 +1738,7 @@
       </w:r>
       <w:r>
         <w:rPr>
-          <w:rFonts w:cstheme="minorHAnsi"/>
+          <w:rFonts w:ascii="Calibri" w:hAnsi="Calibri" w:cs="Calibri"/>
           <w:color w:val="000000" w:themeColor="text1"/>
           <w:sz w:val="24"/>
           <w:szCs w:val="24"/>
@@ -1580,7 +1747,7 @@
       </w:r>
       <w:r>
         <w:rPr>
-          <w:rFonts w:cstheme="minorHAnsi"/>
+          <w:rFonts w:ascii="Calibri" w:hAnsi="Calibri" w:cs="Calibri"/>
           <w:color w:val="000000" w:themeColor="text1"/>
           <w:sz w:val="24"/>
           <w:szCs w:val="24"/>
@@ -1589,7 +1756,7 @@
       </w:r>
       <w:r>
         <w:rPr>
-          <w:rFonts w:cstheme="minorHAnsi"/>
+          <w:rFonts w:ascii="Calibri" w:hAnsi="Calibri" w:cs="Calibri"/>
           <w:color w:val="000000" w:themeColor="text1"/>
           <w:sz w:val="24"/>
           <w:szCs w:val="24"/>
@@ -1607,18 +1774,18 @@
         <w:tabs>
           <w:tab w:val="left" w:pos="180"/>
         </w:tabs>
-        <w:spacing w:after="0" w:line="240" w:lineRule="auto"/>
+        <w:spacing w:after="0"/>
         <w:ind w:left="360" w:hanging="180"/>
         <w:rPr>
-          <w:rFonts w:cstheme="minorHAnsi"/>
-          <w:color w:val="000000" w:themeColor="text1"/>
-          <w:sz w:val="24"/>
-          <w:szCs w:val="24"/>
-        </w:rPr>
-      </w:pPr>
-      <w:r>
-        <w:rPr>
-          <w:rFonts w:cstheme="minorHAnsi"/>
+          <w:rFonts w:ascii="Calibri" w:hAnsi="Calibri" w:cs="Calibri"/>
+          <w:color w:val="000000" w:themeColor="text1"/>
+          <w:sz w:val="24"/>
+          <w:szCs w:val="24"/>
+        </w:rPr>
+      </w:pPr>
+      <w:r>
+        <w:rPr>
+          <w:rFonts w:ascii="Calibri" w:hAnsi="Calibri" w:cs="Calibri"/>
           <w:color w:val="000000" w:themeColor="text1"/>
           <w:sz w:val="24"/>
           <w:szCs w:val="24"/>
@@ -1627,7 +1794,7 @@
       </w:r>
       <w:r>
         <w:rPr>
-          <w:rFonts w:cstheme="minorHAnsi"/>
+          <w:rFonts w:ascii="Calibri" w:hAnsi="Calibri" w:cs="Calibri"/>
           <w:color w:val="000000" w:themeColor="text1"/>
           <w:sz w:val="24"/>
           <w:szCs w:val="24"/>
@@ -1636,12 +1803,138 @@
       </w:r>
       <w:r>
         <w:rPr>
-          <w:rFonts w:cstheme="minorHAnsi"/>
+          <w:rFonts w:ascii="Calibri" w:hAnsi="Calibri" w:cs="Calibri"/>
           <w:color w:val="000000" w:themeColor="text1"/>
           <w:sz w:val="24"/>
           <w:szCs w:val="24"/>
         </w:rPr>
         <w:t xml:space="preserve"> drawings, specifications, and schematics for large scope projects.</w:t>
+      </w:r>
+    </w:p>
+    <w:p>
+      <w:pPr>
+        <w:pStyle w:val="Heading2"/>
+        <w:pBdr>
+          <w:bottom w:val="single" w:sz="4" w:space="1" w:color="auto"/>
+        </w:pBdr>
+        <w:spacing w:line="276" w:lineRule="auto"/>
+        <w:rPr>
+          <w:rFonts w:ascii="Calibri" w:hAnsi="Calibri" w:cs="Calibri"/>
+          <w:color w:val="000000" w:themeColor="text1"/>
+        </w:rPr>
+      </w:pPr>
+      <w:r>
+        <w:rPr>
+          <w:rFonts w:ascii="Calibri" w:hAnsi="Calibri" w:cs="Calibri"/>
+          <w:color w:val="000000" w:themeColor="text1"/>
+        </w:rPr>
+        <w:t>Other Professional Experience</w:t>
+      </w:r>
+    </w:p>
+    <w:p>
+      <w:pPr>
+        <w:tabs>
+          <w:tab w:val="left" w:pos="180"/>
+        </w:tabs>
+        <w:spacing w:after="0"/>
+        <w:rPr>
+          <w:rFonts w:ascii="Calibri" w:hAnsi="Calibri" w:cs="Calibri"/>
+          <w:color w:val="000000" w:themeColor="text1"/>
+          <w:sz w:val="24"/>
+          <w:szCs w:val="24"/>
+        </w:rPr>
+      </w:pPr>
+      <w:r>
+        <w:rPr>
+          <w:rFonts w:ascii="Calibri" w:hAnsi="Calibri" w:cs="Calibri"/>
+          <w:b/>
+          <w:bCs/>
+          <w:color w:val="000000" w:themeColor="text1"/>
+          <w:sz w:val="24"/>
+          <w:szCs w:val="24"/>
+        </w:rPr>
+        <w:t>Amazon FBA</w:t>
+      </w:r>
+      <w:r>
+        <w:rPr>
+          <w:rFonts w:ascii="Calibri" w:hAnsi="Calibri" w:cs="Calibri"/>
+          <w:color w:val="000000" w:themeColor="text1"/>
+          <w:sz w:val="24"/>
+          <w:szCs w:val="24"/>
+        </w:rPr>
+        <w:t xml:space="preserve"> - Bootstrapped an</w:t>
+      </w:r>
+      <w:r>
+        <w:rPr>
+          <w:rFonts w:ascii="Calibri" w:hAnsi="Calibri" w:cs="Calibri"/>
+          <w:color w:val="000000" w:themeColor="text1"/>
+          <w:sz w:val="24"/>
+          <w:szCs w:val="24"/>
+        </w:rPr>
+        <w:t xml:space="preserve">d built 2 successful </w:t>
+      </w:r>
+      <w:r>
+        <w:rPr>
+          <w:rFonts w:ascii="Calibri" w:hAnsi="Calibri" w:cs="Calibri"/>
+          <w:color w:val="000000" w:themeColor="text1"/>
+          <w:sz w:val="24"/>
+          <w:szCs w:val="24"/>
+        </w:rPr>
+        <w:t>Amazon FBA business</w:t>
+      </w:r>
+      <w:r>
+        <w:rPr>
+          <w:rFonts w:ascii="Calibri" w:hAnsi="Calibri" w:cs="Calibri"/>
+          <w:color w:val="000000" w:themeColor="text1"/>
+          <w:sz w:val="24"/>
+          <w:szCs w:val="24"/>
+        </w:rPr>
+        <w:t>es</w:t>
+      </w:r>
+      <w:r>
+        <w:rPr>
+          <w:rFonts w:ascii="Calibri" w:hAnsi="Calibri" w:cs="Calibri"/>
+          <w:color w:val="000000" w:themeColor="text1"/>
+          <w:sz w:val="24"/>
+          <w:szCs w:val="24"/>
+        </w:rPr>
+        <w:t xml:space="preserve">.  I learned the intricacies of developing a product, sourcing </w:t>
+      </w:r>
+      <w:r>
+        <w:rPr>
+          <w:rFonts w:ascii="Calibri" w:hAnsi="Calibri" w:cs="Calibri"/>
+          <w:color w:val="000000" w:themeColor="text1"/>
+          <w:sz w:val="24"/>
+          <w:szCs w:val="24"/>
+        </w:rPr>
+        <w:t>overseas</w:t>
+      </w:r>
+      <w:r>
+        <w:rPr>
+          <w:rFonts w:ascii="Calibri" w:hAnsi="Calibri" w:cs="Calibri"/>
+          <w:color w:val="000000" w:themeColor="text1"/>
+          <w:sz w:val="24"/>
+          <w:szCs w:val="24"/>
+        </w:rPr>
+        <w:t xml:space="preserve"> manufacturers, </w:t>
+      </w:r>
+      <w:r>
+        <w:rPr>
+          <w:rFonts w:ascii="Calibri" w:hAnsi="Calibri" w:cs="Calibri"/>
+          <w:color w:val="000000" w:themeColor="text1"/>
+          <w:sz w:val="24"/>
+          <w:szCs w:val="24"/>
+        </w:rPr>
+        <w:t xml:space="preserve">Search Engine Optimization </w:t>
+      </w:r>
+      <w:r>
+        <w:rPr>
+          <w:rFonts w:ascii="Calibri" w:hAnsi="Calibri" w:cs="Calibri"/>
+          <w:color w:val="000000" w:themeColor="text1"/>
+          <w:sz w:val="24"/>
+          <w:szCs w:val="24"/>
+        </w:rPr>
+        <w:t>and Advertising.</w:t>
       </w:r>
     </w:p>
     <w:p>
@@ -1650,42 +1943,153 @@
           <w:tab w:val="left" w:pos="180"/>
         </w:tabs>
         <w:spacing w:after="0" w:line="240" w:lineRule="auto"/>
-        <w:jc w:val="center"/>
-        <w:rPr>
-          <w:rFonts w:cstheme="minorHAnsi"/>
-          <w:i/>
-          <w:iCs/>
-          <w:color w:val="000000" w:themeColor="text1"/>
-          <w:sz w:val="24"/>
-          <w:szCs w:val="24"/>
-        </w:rPr>
-      </w:pPr>
-      <w:r>
-        <w:rPr>
-          <w:rFonts w:cstheme="minorHAnsi"/>
-          <w:i/>
-          <w:iCs/>
-          <w:color w:val="000000" w:themeColor="text1"/>
-          <w:sz w:val="24"/>
-          <w:szCs w:val="24"/>
-        </w:rPr>
-        <w:t>More available upon request</w:t>
-      </w:r>
-    </w:p>
-    <w:p>
-      <w:pPr>
-        <w:pStyle w:val="Heading2"/>
-        <w:rPr>
-          <w:color w:val="000000" w:themeColor="text1"/>
-          <w:u w:val="single"/>
-        </w:rPr>
-      </w:pPr>
-      <w:r>
-        <w:rPr>
-          <w:color w:val="000000" w:themeColor="text1"/>
-          <w:u w:val="single"/>
-        </w:rPr>
-        <w:t>Other Professional Experience</w:t>
+        <w:rPr>
+          <w:rFonts w:ascii="Calibri" w:hAnsi="Calibri" w:cs="Calibri"/>
+          <w:color w:val="000000" w:themeColor="text1"/>
+          <w:sz w:val="24"/>
+          <w:szCs w:val="24"/>
+        </w:rPr>
+      </w:pPr>
+      <w:r>
+        <w:rPr>
+          <w:rFonts w:ascii="Calibri" w:hAnsi="Calibri" w:cs="Calibri"/>
+          <w:b/>
+          <w:bCs/>
+          <w:color w:val="000000" w:themeColor="text1"/>
+          <w:sz w:val="24"/>
+          <w:szCs w:val="24"/>
+        </w:rPr>
+        <w:t>Freelance Web Developer</w:t>
+      </w:r>
+      <w:r>
+        <w:rPr>
+          <w:rFonts w:ascii="Calibri" w:hAnsi="Calibri" w:cs="Calibri"/>
+          <w:color w:val="000000" w:themeColor="text1"/>
+          <w:sz w:val="24"/>
+          <w:szCs w:val="24"/>
+        </w:rPr>
+        <w:t xml:space="preserve"> </w:t>
+      </w:r>
+      <w:r>
+        <w:rPr>
+          <w:rFonts w:ascii="Calibri" w:hAnsi="Calibri" w:cs="Calibri"/>
+          <w:color w:val="000000" w:themeColor="text1"/>
+          <w:sz w:val="24"/>
+          <w:szCs w:val="24"/>
+        </w:rPr>
+        <w:t xml:space="preserve">– While searching for a medium to express my creativity and love for writing code, I stumbled across </w:t>
+      </w:r>
+      <w:r>
+        <w:rPr>
+          <w:rFonts w:ascii="Calibri" w:hAnsi="Calibri" w:cs="Calibri"/>
+          <w:color w:val="000000" w:themeColor="text1"/>
+          <w:sz w:val="24"/>
+          <w:szCs w:val="24"/>
+        </w:rPr>
+        <w:t>Fi</w:t>
+      </w:r>
+      <w:r>
+        <w:rPr>
+          <w:rFonts w:ascii="Calibri" w:hAnsi="Calibri" w:cs="Calibri"/>
+          <w:color w:val="000000" w:themeColor="text1"/>
+          <w:sz w:val="24"/>
+          <w:szCs w:val="24"/>
+        </w:rPr>
+        <w:t>verr</w:t>
+      </w:r>
+      <w:r>
+        <w:rPr>
+          <w:rFonts w:ascii="Calibri" w:hAnsi="Calibri" w:cs="Calibri"/>
+          <w:color w:val="000000" w:themeColor="text1"/>
+          <w:sz w:val="24"/>
+          <w:szCs w:val="24"/>
+        </w:rPr>
+        <w:t>.com</w:t>
+      </w:r>
+      <w:r>
+        <w:rPr>
+          <w:rFonts w:ascii="Calibri" w:hAnsi="Calibri" w:cs="Calibri"/>
+          <w:color w:val="000000" w:themeColor="text1"/>
+          <w:sz w:val="24"/>
+          <w:szCs w:val="24"/>
+        </w:rPr>
+        <w:t xml:space="preserve">; where I maintain a </w:t>
+      </w:r>
+      <w:r>
+        <w:rPr>
+          <w:rFonts w:ascii="Calibri" w:hAnsi="Calibri" w:cs="Calibri"/>
+          <w:color w:val="000000" w:themeColor="text1"/>
+          <w:sz w:val="24"/>
+          <w:szCs w:val="24"/>
+        </w:rPr>
+        <w:t>5-star</w:t>
+      </w:r>
+      <w:r>
+        <w:rPr>
+          <w:rFonts w:ascii="Calibri" w:hAnsi="Calibri" w:cs="Calibri"/>
+          <w:color w:val="000000" w:themeColor="text1"/>
+          <w:sz w:val="24"/>
+          <w:szCs w:val="24"/>
+        </w:rPr>
+        <w:t xml:space="preserve"> rating</w:t>
+      </w:r>
+      <w:r>
+        <w:rPr>
+          <w:rFonts w:ascii="Calibri" w:hAnsi="Calibri" w:cs="Calibri"/>
+          <w:color w:val="000000" w:themeColor="text1"/>
+          <w:sz w:val="24"/>
+          <w:szCs w:val="24"/>
+        </w:rPr>
+        <w:t xml:space="preserve"> in </w:t>
+      </w:r>
+      <w:r>
+        <w:rPr>
+          <w:rFonts w:ascii="Calibri" w:hAnsi="Calibri" w:cs="Calibri"/>
+          <w:b/>
+          <w:bCs/>
+          <w:color w:val="000000" w:themeColor="text1"/>
+          <w:sz w:val="24"/>
+          <w:szCs w:val="24"/>
+        </w:rPr>
+        <w:t xml:space="preserve">Web Development </w:t>
+      </w:r>
+      <w:r>
+        <w:rPr>
+          <w:rFonts w:ascii="Calibri" w:hAnsi="Calibri" w:cs="Calibri"/>
+          <w:color w:val="000000" w:themeColor="text1"/>
+          <w:sz w:val="24"/>
+          <w:szCs w:val="24"/>
+        </w:rPr>
+        <w:t xml:space="preserve">and </w:t>
+      </w:r>
+      <w:r>
+        <w:rPr>
+          <w:rFonts w:ascii="Calibri" w:hAnsi="Calibri" w:cs="Calibri"/>
+          <w:b/>
+          <w:bCs/>
+          <w:color w:val="000000" w:themeColor="text1"/>
+          <w:sz w:val="24"/>
+          <w:szCs w:val="24"/>
+        </w:rPr>
+        <w:t>Python</w:t>
+      </w:r>
+      <w:r>
+        <w:rPr>
+          <w:rFonts w:ascii="Calibri" w:hAnsi="Calibri" w:cs="Calibri"/>
+          <w:color w:val="000000" w:themeColor="text1"/>
+          <w:sz w:val="24"/>
+          <w:szCs w:val="24"/>
+        </w:rPr>
+        <w:t xml:space="preserve"> Scripting</w:t>
+      </w:r>
+      <w:r>
+        <w:rPr>
+          <w:rFonts w:ascii="Calibri" w:hAnsi="Calibri" w:cs="Calibri"/>
+          <w:color w:val="000000" w:themeColor="text1"/>
+          <w:sz w:val="24"/>
+          <w:szCs w:val="24"/>
+        </w:rPr>
+        <w:t>.</w:t>
       </w:r>
     </w:p>
     <w:p>
@@ -1693,283 +2097,60 @@
         <w:tabs>
           <w:tab w:val="left" w:pos="180"/>
         </w:tabs>
-        <w:spacing w:after="0" w:line="240" w:lineRule="auto"/>
-        <w:rPr>
-          <w:rFonts w:cstheme="minorHAnsi"/>
-          <w:color w:val="000000" w:themeColor="text1"/>
-          <w:sz w:val="24"/>
-          <w:szCs w:val="24"/>
-        </w:rPr>
-      </w:pPr>
-      <w:r>
-        <w:rPr>
-          <w:rFonts w:cstheme="minorHAnsi"/>
+        <w:spacing w:after="0"/>
+        <w:rPr>
+          <w:rFonts w:ascii="Calibri" w:hAnsi="Calibri" w:cs="Calibri"/>
+          <w:color w:val="000000" w:themeColor="text1"/>
+          <w:sz w:val="24"/>
+          <w:szCs w:val="24"/>
+        </w:rPr>
+      </w:pPr>
+      <w:r>
+        <w:rPr>
+          <w:rFonts w:ascii="Calibri" w:hAnsi="Calibri" w:cs="Calibri"/>
           <w:b/>
           <w:bCs/>
           <w:color w:val="000000" w:themeColor="text1"/>
           <w:sz w:val="24"/>
           <w:szCs w:val="24"/>
         </w:rPr>
-        <w:t>Amazon FBA</w:t>
-      </w:r>
-      <w:r>
-        <w:rPr>
-          <w:rFonts w:cstheme="minorHAnsi"/>
-          <w:color w:val="000000" w:themeColor="text1"/>
-          <w:sz w:val="24"/>
-          <w:szCs w:val="24"/>
-        </w:rPr>
-        <w:t xml:space="preserve"> - Bootstrapped an</w:t>
-      </w:r>
-      <w:r>
-        <w:rPr>
-          <w:rFonts w:cstheme="minorHAnsi"/>
-          <w:color w:val="000000" w:themeColor="text1"/>
-          <w:sz w:val="24"/>
-          <w:szCs w:val="24"/>
-        </w:rPr>
-        <w:t xml:space="preserve">d built 2 successful </w:t>
-      </w:r>
-      <w:r>
-        <w:rPr>
-          <w:rFonts w:cstheme="minorHAnsi"/>
-          <w:color w:val="000000" w:themeColor="text1"/>
-          <w:sz w:val="24"/>
-          <w:szCs w:val="24"/>
-        </w:rPr>
-        <w:t>Amazon FBA business</w:t>
-      </w:r>
-      <w:r>
-        <w:rPr>
-          <w:rFonts w:cstheme="minorHAnsi"/>
-          <w:color w:val="000000" w:themeColor="text1"/>
-          <w:sz w:val="24"/>
-          <w:szCs w:val="24"/>
-        </w:rPr>
-        <w:t>es</w:t>
-      </w:r>
-      <w:r>
-        <w:rPr>
-          <w:rFonts w:cstheme="minorHAnsi"/>
-          <w:color w:val="000000" w:themeColor="text1"/>
-          <w:sz w:val="24"/>
-          <w:szCs w:val="24"/>
-        </w:rPr>
-        <w:t>.  I learned the intricacies of developing a product, sourcing over sea’s manufacturers, SEO and Advertising.</w:t>
+        <w:t>Artworks</w:t>
+      </w:r>
+      <w:r>
+        <w:rPr>
+          <w:rFonts w:ascii="Calibri" w:hAnsi="Calibri" w:cs="Calibri"/>
+          <w:color w:val="000000" w:themeColor="text1"/>
+          <w:sz w:val="24"/>
+          <w:szCs w:val="24"/>
+        </w:rPr>
+        <w:t xml:space="preserve"> – As a creative, I </w:t>
+      </w:r>
+      <w:r>
+        <w:rPr>
+          <w:rFonts w:ascii="Calibri" w:hAnsi="Calibri" w:cs="Calibri"/>
+          <w:color w:val="000000" w:themeColor="text1"/>
+          <w:sz w:val="24"/>
+          <w:szCs w:val="24"/>
+        </w:rPr>
+        <w:t>enjoy discovering new ways to express myself.  I use machine programming and 3D printers in my work, which has been shown in galleries and found around the world.</w:t>
       </w:r>
     </w:p>
     <w:p>
       <w:pPr>
-        <w:tabs>
-          <w:tab w:val="left" w:pos="180"/>
-        </w:tabs>
-        <w:spacing w:after="0" w:line="240" w:lineRule="auto"/>
-        <w:rPr>
-          <w:rFonts w:cstheme="minorHAnsi"/>
-          <w:color w:val="000000" w:themeColor="text1"/>
-          <w:sz w:val="24"/>
-          <w:szCs w:val="24"/>
-        </w:rPr>
-      </w:pPr>
-      <w:r>
-        <w:rPr>
-          <w:rFonts w:cstheme="minorHAnsi"/>
-          <w:b/>
-          <w:bCs/>
-          <w:color w:val="000000" w:themeColor="text1"/>
-          <w:sz w:val="24"/>
-          <w:szCs w:val="24"/>
-        </w:rPr>
-        <w:t>Freelance Web Developer</w:t>
-      </w:r>
-      <w:r>
-        <w:rPr>
-          <w:rFonts w:cstheme="minorHAnsi"/>
-          <w:color w:val="000000" w:themeColor="text1"/>
-          <w:sz w:val="24"/>
-          <w:szCs w:val="24"/>
-        </w:rPr>
-        <w:t xml:space="preserve"> </w:t>
-      </w:r>
-      <w:r>
-        <w:rPr>
-          <w:rFonts w:cstheme="minorHAnsi"/>
-          <w:color w:val="000000" w:themeColor="text1"/>
-          <w:sz w:val="24"/>
-          <w:szCs w:val="24"/>
-        </w:rPr>
-        <w:t xml:space="preserve">– While searching for a medium to express my creativity and love for writing code, I stumbled across </w:t>
-      </w:r>
-      <w:r>
-        <w:rPr>
-          <w:rFonts w:cstheme="minorHAnsi"/>
-          <w:color w:val="000000" w:themeColor="text1"/>
-          <w:sz w:val="24"/>
-          <w:szCs w:val="24"/>
-        </w:rPr>
-        <w:t>Fi</w:t>
-      </w:r>
-      <w:r>
-        <w:rPr>
-          <w:rFonts w:cstheme="minorHAnsi"/>
-          <w:color w:val="000000" w:themeColor="text1"/>
-          <w:sz w:val="24"/>
-          <w:szCs w:val="24"/>
-        </w:rPr>
-        <w:t>verr</w:t>
-      </w:r>
-      <w:r>
-        <w:rPr>
-          <w:rFonts w:cstheme="minorHAnsi"/>
-          <w:color w:val="000000" w:themeColor="text1"/>
-          <w:sz w:val="24"/>
-          <w:szCs w:val="24"/>
-        </w:rPr>
-        <w:t>.com</w:t>
-      </w:r>
-      <w:r>
-        <w:rPr>
-          <w:rFonts w:cstheme="minorHAnsi"/>
-          <w:color w:val="000000" w:themeColor="text1"/>
-          <w:sz w:val="24"/>
-          <w:szCs w:val="24"/>
-        </w:rPr>
-        <w:t xml:space="preserve">; where I maintain a </w:t>
-      </w:r>
-      <w:r>
-        <w:rPr>
-          <w:rFonts w:cstheme="minorHAnsi"/>
-          <w:color w:val="000000" w:themeColor="text1"/>
-          <w:sz w:val="24"/>
-          <w:szCs w:val="24"/>
-        </w:rPr>
-        <w:t>5-star</w:t>
-      </w:r>
-      <w:r>
-        <w:rPr>
-          <w:rFonts w:cstheme="minorHAnsi"/>
-          <w:color w:val="000000" w:themeColor="text1"/>
-          <w:sz w:val="24"/>
-          <w:szCs w:val="24"/>
-        </w:rPr>
-        <w:t xml:space="preserve"> rating</w:t>
-      </w:r>
-      <w:r>
-        <w:rPr>
-          <w:rFonts w:cstheme="minorHAnsi"/>
-          <w:color w:val="000000" w:themeColor="text1"/>
-          <w:sz w:val="24"/>
-          <w:szCs w:val="24"/>
-        </w:rPr>
-        <w:t xml:space="preserve"> in </w:t>
-      </w:r>
-      <w:r>
-        <w:rPr>
-          <w:rFonts w:cstheme="minorHAnsi"/>
-          <w:b/>
-          <w:bCs/>
-          <w:color w:val="000000" w:themeColor="text1"/>
-          <w:sz w:val="24"/>
-          <w:szCs w:val="24"/>
-        </w:rPr>
-        <w:t xml:space="preserve">Web Development </w:t>
-      </w:r>
-      <w:r>
-        <w:rPr>
-          <w:rFonts w:cstheme="minorHAnsi"/>
-          <w:color w:val="000000" w:themeColor="text1"/>
-          <w:sz w:val="24"/>
-          <w:szCs w:val="24"/>
-        </w:rPr>
-        <w:t xml:space="preserve">and </w:t>
-      </w:r>
-      <w:r>
-        <w:rPr>
-          <w:rFonts w:cstheme="minorHAnsi"/>
-          <w:b/>
-          <w:bCs/>
-          <w:color w:val="000000" w:themeColor="text1"/>
-          <w:sz w:val="24"/>
-          <w:szCs w:val="24"/>
-        </w:rPr>
-        <w:t>Python</w:t>
-      </w:r>
-      <w:r>
-        <w:rPr>
-          <w:rFonts w:cstheme="minorHAnsi"/>
-          <w:color w:val="000000" w:themeColor="text1"/>
-          <w:sz w:val="24"/>
-          <w:szCs w:val="24"/>
-        </w:rPr>
-        <w:t xml:space="preserve"> Scripting</w:t>
-      </w:r>
-      <w:r>
-        <w:rPr>
-          <w:rFonts w:cstheme="minorHAnsi"/>
-          <w:color w:val="000000" w:themeColor="text1"/>
-          <w:sz w:val="24"/>
-          <w:szCs w:val="24"/>
-        </w:rPr>
-        <w:t>.</w:t>
-      </w:r>
-    </w:p>
-    <w:p>
-      <w:pPr>
-        <w:tabs>
-          <w:tab w:val="left" w:pos="180"/>
-        </w:tabs>
-        <w:spacing w:after="0" w:line="240" w:lineRule="auto"/>
-        <w:rPr>
-          <w:rFonts w:cstheme="minorHAnsi"/>
-          <w:color w:val="000000" w:themeColor="text1"/>
-          <w:sz w:val="24"/>
-          <w:szCs w:val="24"/>
-        </w:rPr>
-      </w:pPr>
-      <w:r>
-        <w:rPr>
-          <w:rFonts w:cstheme="minorHAnsi"/>
-          <w:b/>
-          <w:bCs/>
-          <w:color w:val="000000" w:themeColor="text1"/>
-          <w:sz w:val="24"/>
-          <w:szCs w:val="24"/>
-        </w:rPr>
-        <w:t>Artworks</w:t>
-      </w:r>
-      <w:r>
-        <w:rPr>
-          <w:rFonts w:cstheme="minorHAnsi"/>
-          <w:color w:val="000000" w:themeColor="text1"/>
-          <w:sz w:val="24"/>
-          <w:szCs w:val="24"/>
-        </w:rPr>
-        <w:t xml:space="preserve"> – As a creative, I </w:t>
-      </w:r>
-      <w:r>
-        <w:rPr>
-          <w:rFonts w:cstheme="minorHAnsi"/>
-          <w:color w:val="000000" w:themeColor="text1"/>
-          <w:sz w:val="24"/>
-          <w:szCs w:val="24"/>
-        </w:rPr>
-        <w:t>enjoy discovering new ways to express myself.  I use machine programming and 3D printers in my work, which has been shown in galleries and found around the world.</w:t>
-      </w:r>
-    </w:p>
-    <w:p>
-      <w:pPr>
         <w:pStyle w:val="Heading2"/>
-        <w:rPr>
-          <w:rFonts w:asciiTheme="minorHAnsi" w:hAnsiTheme="minorHAnsi" w:cstheme="minorHAnsi"/>
-          <w:color w:val="000000" w:themeColor="text1"/>
-          <w:u w:val="single"/>
-        </w:rPr>
-      </w:pPr>
-      <w:r>
-        <w:rPr>
-          <w:rFonts w:asciiTheme="minorHAnsi" w:hAnsiTheme="minorHAnsi" w:cstheme="minorHAnsi"/>
-          <w:color w:val="000000" w:themeColor="text1"/>
-          <w:u w:val="single"/>
+        <w:pBdr>
+          <w:bottom w:val="single" w:sz="4" w:space="1" w:color="auto"/>
+        </w:pBdr>
+        <w:spacing w:line="276" w:lineRule="auto"/>
+        <w:rPr>
+          <w:rFonts w:ascii="Calibri" w:hAnsi="Calibri" w:cs="Calibri"/>
+          <w:color w:val="000000" w:themeColor="text1"/>
+        </w:rPr>
+      </w:pPr>
+      <w:r>
+        <w:rPr>
+          <w:rFonts w:ascii="Calibri" w:hAnsi="Calibri" w:cs="Calibri"/>
+          <w:color w:val="000000" w:themeColor="text1"/>
         </w:rPr>
         <w:t>Education</w:t>
       </w:r>
@@ -1980,17 +2161,17 @@
           <w:tab w:val="left" w:pos="0"/>
           <w:tab w:val="left" w:pos="7920"/>
         </w:tabs>
-        <w:spacing w:after="0" w:line="240" w:lineRule="auto"/>
-        <w:rPr>
-          <w:rFonts w:cstheme="minorHAnsi"/>
-          <w:color w:val="000000" w:themeColor="text1"/>
-          <w:sz w:val="24"/>
-          <w:szCs w:val="24"/>
-        </w:rPr>
-      </w:pPr>
-      <w:r>
-        <w:rPr>
-          <w:rFonts w:cstheme="minorHAnsi"/>
+        <w:spacing w:after="0"/>
+        <w:rPr>
+          <w:rFonts w:ascii="Calibri" w:hAnsi="Calibri" w:cs="Calibri"/>
+          <w:color w:val="000000" w:themeColor="text1"/>
+          <w:sz w:val="24"/>
+          <w:szCs w:val="24"/>
+        </w:rPr>
+      </w:pPr>
+      <w:r>
+        <w:rPr>
+          <w:rFonts w:ascii="Calibri" w:hAnsi="Calibri" w:cs="Calibri"/>
           <w:color w:val="000000" w:themeColor="text1"/>
           <w:sz w:val="24"/>
           <w:szCs w:val="24"/>
@@ -1999,7 +2180,7 @@
       </w:r>
       <w:r>
         <w:rPr>
-          <w:rFonts w:cstheme="minorHAnsi"/>
+          <w:rFonts w:ascii="Calibri" w:hAnsi="Calibri" w:cs="Calibri"/>
           <w:color w:val="000000" w:themeColor="text1"/>
           <w:sz w:val="24"/>
           <w:szCs w:val="24"/>
@@ -2018,15 +2199,15 @@
         </w:tabs>
         <w:spacing w:after="0" w:line="240" w:lineRule="auto"/>
         <w:rPr>
-          <w:rFonts w:cstheme="minorHAnsi"/>
-          <w:color w:val="000000" w:themeColor="text1"/>
-          <w:sz w:val="24"/>
-          <w:szCs w:val="24"/>
-        </w:rPr>
-      </w:pPr>
-      <w:r>
-        <w:rPr>
-          <w:rFonts w:cstheme="minorHAnsi"/>
+          <w:rFonts w:ascii="Calibri" w:hAnsi="Calibri" w:cs="Calibri"/>
+          <w:color w:val="000000" w:themeColor="text1"/>
+          <w:sz w:val="24"/>
+          <w:szCs w:val="24"/>
+        </w:rPr>
+      </w:pPr>
+      <w:r>
+        <w:rPr>
+          <w:rFonts w:ascii="Calibri" w:hAnsi="Calibri" w:cs="Calibri"/>
           <w:color w:val="000000" w:themeColor="text1"/>
           <w:sz w:val="24"/>
           <w:szCs w:val="24"/>
@@ -2035,7 +2216,7 @@
       </w:r>
       <w:r>
         <w:rPr>
-          <w:rFonts w:cstheme="minorHAnsi"/>
+          <w:rFonts w:ascii="Calibri" w:hAnsi="Calibri" w:cs="Calibri"/>
           <w:color w:val="000000" w:themeColor="text1"/>
           <w:sz w:val="24"/>
           <w:szCs w:val="24"/>
@@ -2044,7 +2225,7 @@
       </w:r>
       <w:r>
         <w:rPr>
-          <w:rFonts w:cstheme="minorHAnsi"/>
+          <w:rFonts w:ascii="Calibri" w:hAnsi="Calibri" w:cs="Calibri"/>
           <w:color w:val="000000" w:themeColor="text1"/>
           <w:sz w:val="24"/>
           <w:szCs w:val="24"/>
@@ -2053,7 +2234,7 @@
       </w:r>
       <w:r>
         <w:rPr>
-          <w:rFonts w:cstheme="minorHAnsi"/>
+          <w:rFonts w:ascii="Calibri" w:hAnsi="Calibri" w:cs="Calibri"/>
           <w:color w:val="000000" w:themeColor="text1"/>
           <w:sz w:val="24"/>
           <w:szCs w:val="24"/>
@@ -2070,15 +2251,15 @@
         </w:tabs>
         <w:spacing w:after="0" w:line="240" w:lineRule="auto"/>
         <w:rPr>
-          <w:rFonts w:cstheme="minorHAnsi"/>
-          <w:color w:val="000000" w:themeColor="text1"/>
-          <w:sz w:val="24"/>
-          <w:szCs w:val="24"/>
-        </w:rPr>
-      </w:pPr>
-      <w:r>
-        <w:rPr>
-          <w:rFonts w:cstheme="minorHAnsi"/>
+          <w:rFonts w:ascii="Calibri" w:hAnsi="Calibri" w:cs="Calibri"/>
+          <w:color w:val="000000" w:themeColor="text1"/>
+          <w:sz w:val="24"/>
+          <w:szCs w:val="24"/>
+        </w:rPr>
+      </w:pPr>
+      <w:r>
+        <w:rPr>
+          <w:rFonts w:ascii="Calibri" w:hAnsi="Calibri" w:cs="Calibri"/>
           <w:color w:val="000000" w:themeColor="text1"/>
           <w:sz w:val="24"/>
           <w:szCs w:val="24"/>
@@ -2087,7 +2268,7 @@
       </w:r>
       <w:r>
         <w:rPr>
-          <w:rFonts w:cstheme="minorHAnsi"/>
+          <w:rFonts w:ascii="Calibri" w:hAnsi="Calibri" w:cs="Calibri"/>
           <w:color w:val="000000" w:themeColor="text1"/>
           <w:sz w:val="24"/>
           <w:szCs w:val="24"/>
@@ -2096,7 +2277,7 @@
       </w:r>
       <w:r>
         <w:rPr>
-          <w:rFonts w:cstheme="minorHAnsi"/>
+          <w:rFonts w:ascii="Calibri" w:hAnsi="Calibri" w:cs="Calibri"/>
           <w:color w:val="000000" w:themeColor="text1"/>
           <w:sz w:val="24"/>
           <w:szCs w:val="24"/>
@@ -2105,7 +2286,7 @@
       </w:r>
       <w:r>
         <w:rPr>
-          <w:rFonts w:cstheme="minorHAnsi"/>
+          <w:rFonts w:ascii="Calibri" w:hAnsi="Calibri" w:cs="Calibri"/>
           <w:color w:val="000000" w:themeColor="text1"/>
           <w:sz w:val="24"/>
           <w:szCs w:val="24"/>
@@ -2124,7 +2305,7 @@
 </file>
 
 <file path=word/numbering.xml><?xml version="1.0" encoding="utf-8"?>
-<w:numbering xmlns:wpc="http://schemas.microsoft.com/office/word/2010/wordprocessingCanvas" xmlns:cx="http://schemas.microsoft.com/office/drawing/2014/chartex" xmlns:cx1="http://schemas.microsoft.com/office/drawing/2015/9/8/chartex" xmlns:cx2="http://schemas.microsoft.com/office/drawing/2015/10/21/chartex" xmlns:cx3="http://schemas.microsoft.com/office/drawing/2016/5/9/chartex" xmlns:cx4="http://schemas.microsoft.com/office/drawing/2016/5/10/chartex" xmlns:cx5="http://schemas.microsoft.com/office/drawing/2016/5/11/chartex" xmlns:cx6="http://schemas.microsoft.com/office/drawing/2016/5/12/chartex" xmlns:cx7="http://schemas.microsoft.com/office/drawing/2016/5/13/chartex" xmlns:cx8="http://schemas.microsoft.com/office/drawing/2016/5/14/chartex" xmlns:mc="http://schemas.openxmlformats.org/markup-compatibility/2006" xmlns:aink="http://schemas.microsoft.com/office/drawing/2016/ink" xmlns:am3d="http://schemas.microsoft.com/office/drawing/2017/model3d" xmlns:o="urn:schemas-microsoft-com:office:office" xmlns:r="http://schemas.openxmlformats.org/officeDocument/2006/relationships" xmlns:m="http://schemas.openxmlformats.org/officeDocument/2006/math" xmlns:v="urn:schemas-microsoft-com:vml" xmlns:wp14="http://schemas.microsoft.com/office/word/2010/wordprocessingDrawing" xmlns:wp="http://schemas.openxmlformats.org/drawingml/2006/wordprocessingDrawing" xmlns:w10="urn:schemas-microsoft-com:office:word" xmlns:w="http://schemas.openxmlformats.org/wordprocessingml/2006/main" xmlns:w14="http://schemas.microsoft.com/office/word/2010/wordml" xmlns:w15="http://schemas.microsoft.com/office/word/2012/wordml" xmlns:w16cex="http://schemas.microsoft.com/office/word/2018/wordml/cex" xmlns:w16cid="http://schemas.microsoft.com/office/word/2016/wordml/cid" xmlns:w16="http://schemas.microsoft.com/office/word/2018/wordml" xmlns:w16se="http://schemas.microsoft.com/office/word/2015/wordml/symex" xmlns:wpg="http://schemas.microsoft.com/office/word/2010/wordprocessingGroup" xmlns:wpi="http://schemas.microsoft.com/office/word/2010/wordprocessingInk" xmlns:wne="http://schemas.microsoft.com/office/word/2006/wordml" xmlns:wps="http://schemas.microsoft.com/office/word/2010/wordprocessingShape" mc:Ignorable="w14 w15 w16se w16cid w16 w16cex wp14">
+<w:numbering xmlns:wpc="http://schemas.microsoft.com/office/word/2010/wordprocessingCanvas" xmlns:cx="http://schemas.microsoft.com/office/drawing/2014/chartex" xmlns:cx1="http://schemas.microsoft.com/office/drawing/2015/9/8/chartex" xmlns:cx2="http://schemas.microsoft.com/office/drawing/2015/10/21/chartex" xmlns:cx3="http://schemas.microsoft.com/office/drawing/2016/5/9/chartex" xmlns:cx4="http://schemas.microsoft.com/office/drawing/2016/5/10/chartex" xmlns:cx5="http://schemas.microsoft.com/office/drawing/2016/5/11/chartex" xmlns:cx6="http://schemas.microsoft.com/office/drawing/2016/5/12/chartex" xmlns:cx7="http://schemas.microsoft.com/office/drawing/2016/5/13/chartex" xmlns:cx8="http://schemas.microsoft.com/office/drawing/2016/5/14/chartex" xmlns:mc="http://schemas.openxmlformats.org/markup-compatibility/2006" xmlns:aink="http://schemas.microsoft.com/office/drawing/2016/ink" xmlns:am3d="http://schemas.microsoft.com/office/drawing/2017/model3d" xmlns:o="urn:schemas-microsoft-com:office:office" xmlns:r="http://schemas.openxmlformats.org/officeDocument/2006/relationships" xmlns:m="http://schemas.openxmlformats.org/officeDocument/2006/math" xmlns:v="urn:schemas-microsoft-com:vml" xmlns:wp14="http://schemas.microsoft.com/office/word/2010/wordprocessingDrawing" xmlns:wp="http://schemas.openxmlformats.org/drawingml/2006/wordprocessingDrawing" xmlns:w10="urn:schemas-microsoft-com:office:word" xmlns:w="http://schemas.openxmlformats.org/wordprocessingml/2006/main" xmlns:w14="http://schemas.microsoft.com/office/word/2010/wordml" xmlns:w15="http://schemas.microsoft.com/office/word/2012/wordml" xmlns:w16cex="http://schemas.microsoft.com/office/word/2018/wordml/cex" xmlns:w16cid="http://schemas.microsoft.com/office/word/2016/wordml/cid" xmlns:w16="http://schemas.microsoft.com/office/word/2018/wordml" xmlns:w16sdtdh="http://schemas.microsoft.com/office/word/2020/wordml/sdtdatahash" xmlns:w16se="http://schemas.microsoft.com/office/word/2015/wordml/symex" xmlns:wpg="http://schemas.microsoft.com/office/word/2010/wordprocessingGroup" xmlns:wpi="http://schemas.microsoft.com/office/word/2010/wordprocessingInk" xmlns:wne="http://schemas.microsoft.com/office/word/2006/wordml" xmlns:wps="http://schemas.microsoft.com/office/word/2010/wordprocessingShape" mc:Ignorable="w14 w15 w16se w16cid w16 w16cex w16sdtdh wp14">
   <w:abstractNum w:abstractNumId="0" w15:restartNumberingAfterBreak="0">
     <w:nsid w:val="33853213"/>
     <w:multiLevelType w:val="hybridMultilevel"/>
@@ -2239,6 +2420,92 @@
     </w:lvl>
   </w:abstractNum>
   <w:abstractNum w:abstractNumId="1" w15:restartNumberingAfterBreak="0">
+    <w:nsid w:val="349F7201"/>
+    <w:multiLevelType w:val="hybridMultilevel"/>
+    <w:tmpl w:val="9C2A822A"/>
+    <w:lvl w:ilvl="0" w:tplc="0409000F">
+      <w:start w:val="1"/>
+      <w:numFmt w:val="decimal"/>
+      <w:lvlText w:val="%1."/>
+      <w:lvlJc w:val="left"/>
+      <w:pPr>
+        <w:ind w:left="720" w:hanging="360"/>
+      </w:pPr>
+    </w:lvl>
+    <w:lvl w:ilvl="1" w:tplc="04090019" w:tentative="1">
+      <w:start w:val="1"/>
+      <w:numFmt w:val="lowerLetter"/>
+      <w:lvlText w:val="%2."/>
+      <w:lvlJc w:val="left"/>
+      <w:pPr>
+        <w:ind w:left="1440" w:hanging="360"/>
+      </w:pPr>
+    </w:lvl>
+    <w:lvl w:ilvl="2" w:tplc="0409001B" w:tentative="1">
+      <w:start w:val="1"/>
+      <w:numFmt w:val="lowerRoman"/>
+      <w:lvlText w:val="%3."/>
+      <w:lvlJc w:val="right"/>
+      <w:pPr>
+        <w:ind w:left="2160" w:hanging="180"/>
+      </w:pPr>
+    </w:lvl>
+    <w:lvl w:ilvl="3" w:tplc="0409000F" w:tentative="1">
+      <w:start w:val="1"/>
+      <w:numFmt w:val="decimal"/>
+      <w:lvlText w:val="%4."/>
+      <w:lvlJc w:val="left"/>
+      <w:pPr>
+        <w:ind w:left="2880" w:hanging="360"/>
+      </w:pPr>
+    </w:lvl>
+    <w:lvl w:ilvl="4" w:tplc="04090019" w:tentative="1">
+      <w:start w:val="1"/>
+      <w:numFmt w:val="lowerLetter"/>
+      <w:lvlText w:val="%5."/>
+      <w:lvlJc w:val="left"/>
+      <w:pPr>
+        <w:ind w:left="3600" w:hanging="360"/>
+      </w:pPr>
+    </w:lvl>
+    <w:lvl w:ilvl="5" w:tplc="0409001B" w:tentative="1">
+      <w:start w:val="1"/>
+      <w:numFmt w:val="lowerRoman"/>
+      <w:lvlText w:val="%6."/>
+      <w:lvlJc w:val="right"/>
+      <w:pPr>
+        <w:ind w:left="4320" w:hanging="180"/>
+      </w:pPr>
+    </w:lvl>
+    <w:lvl w:ilvl="6" w:tplc="0409000F" w:tentative="1">
+      <w:start w:val="1"/>
+      <w:numFmt w:val="decimal"/>
+      <w:lvlText w:val="%7."/>
+      <w:lvlJc w:val="left"/>
+      <w:pPr>
+        <w:ind w:left="5040" w:hanging="360"/>
+      </w:pPr>
+    </w:lvl>
+    <w:lvl w:ilvl="7" w:tplc="04090019" w:tentative="1">
+      <w:start w:val="1"/>
+      <w:numFmt w:val="lowerLetter"/>
+      <w:lvlText w:val="%8."/>
+      <w:lvlJc w:val="left"/>
+      <w:pPr>
+        <w:ind w:left="5760" w:hanging="360"/>
+      </w:pPr>
+    </w:lvl>
+    <w:lvl w:ilvl="8" w:tplc="0409001B" w:tentative="1">
+      <w:start w:val="1"/>
+      <w:numFmt w:val="lowerRoman"/>
+      <w:lvlText w:val="%9."/>
+      <w:lvlJc w:val="right"/>
+      <w:pPr>
+        <w:ind w:left="6480" w:hanging="180"/>
+      </w:pPr>
+    </w:lvl>
+  </w:abstractNum>
+  <w:abstractNum w:abstractNumId="2" w15:restartNumberingAfterBreak="0">
     <w:nsid w:val="55752516"/>
     <w:multiLevelType w:val="hybridMultilevel"/>
     <w:tmpl w:val="0C103792"/>
@@ -2351,7 +2618,7 @@
       </w:rPr>
     </w:lvl>
   </w:abstractNum>
-  <w:abstractNum w:abstractNumId="2" w15:restartNumberingAfterBreak="0">
+  <w:abstractNum w:abstractNumId="3" w15:restartNumberingAfterBreak="0">
     <w:nsid w:val="60A67C6E"/>
     <w:multiLevelType w:val="hybridMultilevel"/>
     <w:tmpl w:val="CD0A777A"/>
@@ -2464,7 +2731,7 @@
       </w:rPr>
     </w:lvl>
   </w:abstractNum>
-  <w:abstractNum w:abstractNumId="3" w15:restartNumberingAfterBreak="0">
+  <w:abstractNum w:abstractNumId="4" w15:restartNumberingAfterBreak="0">
     <w:nsid w:val="6384083C"/>
     <w:multiLevelType w:val="hybridMultilevel"/>
     <w:tmpl w:val="36BEA492"/>
@@ -2577,23 +2844,26 @@
       </w:rPr>
     </w:lvl>
   </w:abstractNum>
-  <w:num w:numId="1">
-    <w:abstractNumId w:val="1"/>
+  <w:num w:numId="1" w16cid:durableId="1729526457">
+    <w:abstractNumId w:val="2"/>
   </w:num>
-  <w:num w:numId="2">
+  <w:num w:numId="2" w16cid:durableId="777724739">
     <w:abstractNumId w:val="0"/>
   </w:num>
-  <w:num w:numId="3">
-    <w:abstractNumId w:val="2"/>
+  <w:num w:numId="3" w16cid:durableId="647051391">
+    <w:abstractNumId w:val="3"/>
   </w:num>
-  <w:num w:numId="4">
-    <w:abstractNumId w:val="3"/>
+  <w:num w:numId="4" w16cid:durableId="915240011">
+    <w:abstractNumId w:val="4"/>
+  </w:num>
+  <w:num w:numId="5" w16cid:durableId="1020552199">
+    <w:abstractNumId w:val="1"/>
   </w:num>
 </w:numbering>
 </file>
 
 <file path=word/styles.xml><?xml version="1.0" encoding="utf-8"?>
-<w:styles xmlns:mc="http://schemas.openxmlformats.org/markup-compatibility/2006" xmlns:r="http://schemas.openxmlformats.org/officeDocument/2006/relationships" xmlns:w="http://schemas.openxmlformats.org/wordprocessingml/2006/main" xmlns:w14="http://schemas.microsoft.com/office/word/2010/wordml" xmlns:w15="http://schemas.microsoft.com/office/word/2012/wordml" xmlns:w16cex="http://schemas.microsoft.com/office/word/2018/wordml/cex" xmlns:w16cid="http://schemas.microsoft.com/office/word/2016/wordml/cid" xmlns:w16="http://schemas.microsoft.com/office/word/2018/wordml" xmlns:w16se="http://schemas.microsoft.com/office/word/2015/wordml/symex" mc:Ignorable="w14 w15 w16se w16cid w16 w16cex">
+<w:styles xmlns:mc="http://schemas.openxmlformats.org/markup-compatibility/2006" xmlns:r="http://schemas.openxmlformats.org/officeDocument/2006/relationships" xmlns:w="http://schemas.openxmlformats.org/wordprocessingml/2006/main" xmlns:w14="http://schemas.microsoft.com/office/word/2010/wordml" xmlns:w15="http://schemas.microsoft.com/office/word/2012/wordml" xmlns:w16cex="http://schemas.microsoft.com/office/word/2018/wordml/cex" xmlns:w16cid="http://schemas.microsoft.com/office/word/2016/wordml/cid" xmlns:w16="http://schemas.microsoft.com/office/word/2018/wordml" xmlns:w16sdtdh="http://schemas.microsoft.com/office/word/2020/wordml/sdtdatahash" xmlns:w16se="http://schemas.microsoft.com/office/word/2015/wordml/symex" mc:Ignorable="w14 w15 w16se w16cid w16 w16cex w16sdtdh">
   <w:docDefaults>
     <w:rPrDefault>
       <w:rPr>
